--- a/Referat/MiransPart.docx
+++ b/Referat/MiransPart.docx
@@ -43,7 +43,235 @@
           <w:numId w:val="2"/>
         </w:numPr>
       </w:pPr>
-    </w:p>
+      <w:r>
+        <w:t xml:space="preserve">Problem: Anforderungen an die Netzstruktur ändern sich häufig. Beispiel Webhosting. </w:t>
+      </w:r>
+      <w:r>
+        <w:t xml:space="preserve">Neuer </w:t>
+      </w:r>
+      <w:r>
+        <w:t>Kunde möchte vier Maschinen, die zueinander auf bestimmte Weise verlinkt sind. Anbieter kann ni</w:t>
+      </w:r>
+      <w:r>
+        <w:t xml:space="preserve">cht täglich neue Kabel verlegen </w:t>
+      </w:r>
+      <w:r>
+        <w:t xml:space="preserve">oder für jeden Kunden </w:t>
+      </w:r>
+      <w:r>
+        <w:t>eigene</w:t>
+      </w:r>
+      <w:r>
+        <w:t xml:space="preserve"> Rechner auf</w:t>
+      </w:r>
+      <w:r>
+        <w:t>stellen, der</w:t>
+      </w:r>
+      <w:bookmarkStart w:id="0" w:name="_GoBack"/>
+      <w:bookmarkEnd w:id="0"/>
+      <w:r>
+        <w:t>en Kapazitäten nicht vollständig ausgelastet werden.</w:t>
+      </w:r>
+    </w:p>
+    <w:p>
+      <w:pPr>
+        <w:pStyle w:val="Listenabsatz"/>
+        <w:numPr>
+          <w:ilvl w:val="0"/>
+          <w:numId w:val="2"/>
+        </w:numPr>
+      </w:pPr>
+      <w:r>
+        <w:t xml:space="preserve">Vorteile der NV: </w:t>
+      </w:r>
+    </w:p>
+    <w:p>
+      <w:pPr>
+        <w:pStyle w:val="Listenabsatz"/>
+        <w:numPr>
+          <w:ilvl w:val="1"/>
+          <w:numId w:val="2"/>
+        </w:numPr>
+      </w:pPr>
+      <w:r>
+        <w:t>Abstraktion von der eingesetzten Hardware</w:t>
+      </w:r>
+      <w:r>
+        <w:t>; Logisches Netzwerk</w:t>
+      </w:r>
+    </w:p>
+    <w:p>
+      <w:pPr>
+        <w:pStyle w:val="Listenabsatz"/>
+        <w:numPr>
+          <w:ilvl w:val="1"/>
+          <w:numId w:val="2"/>
+        </w:numPr>
+      </w:pPr>
+      <w:r>
+        <w:t>Flexibilität</w:t>
+      </w:r>
+      <w:r>
+        <w:t xml:space="preserve"> in der Konfiguration des Netzwerks</w:t>
+      </w:r>
+      <w:r>
+        <w:tab/>
+      </w:r>
+    </w:p>
+    <w:p>
+      <w:pPr>
+        <w:pStyle w:val="Listenabsatz"/>
+        <w:numPr>
+          <w:ilvl w:val="1"/>
+          <w:numId w:val="2"/>
+        </w:numPr>
+      </w:pPr>
+      <w:r>
+        <w:t>Testumgebungen</w:t>
+      </w:r>
+    </w:p>
+    <w:p>
+      <w:pPr>
+        <w:pStyle w:val="Listenabsatz"/>
+        <w:numPr>
+          <w:ilvl w:val="1"/>
+          <w:numId w:val="2"/>
+        </w:numPr>
+      </w:pPr>
+      <w:r>
+        <w:t>A</w:t>
+      </w:r>
+      <w:r>
+        <w:t>utomatisierbarkeit; Dynamisches Skalieren</w:t>
+      </w:r>
+    </w:p>
+    <w:p>
+      <w:pPr>
+        <w:pStyle w:val="Listenabsatz"/>
+        <w:numPr>
+          <w:ilvl w:val="1"/>
+          <w:numId w:val="2"/>
+        </w:numPr>
+      </w:pPr>
+      <w:r>
+        <w:t>Trennung ins InP und SP</w:t>
+      </w:r>
+      <w:r>
+        <w:softHyphen/>
+      </w:r>
+    </w:p>
+    <w:p>
+      <w:pPr>
+        <w:pStyle w:val="Listenabsatz"/>
+        <w:numPr>
+          <w:ilvl w:val="0"/>
+          <w:numId w:val="2"/>
+        </w:numPr>
+      </w:pPr>
+      <w:r>
+        <w:t>Herausforderung</w:t>
+      </w:r>
+      <w:r>
+        <w:t xml:space="preserve"> ist die Zuordnung von virtuellen zu physischen Knoten und L</w:t>
+      </w:r>
+      <w:r>
+        <w:t>i</w:t>
+      </w:r>
+      <w:r>
+        <w:t>nks</w:t>
+      </w:r>
+      <w:r>
+        <w:t xml:space="preserve"> -&gt; VNE</w:t>
+      </w:r>
+    </w:p>
+    <w:p>
+      <w:pPr>
+        <w:pStyle w:val="Listenabsatz"/>
+        <w:numPr>
+          <w:ilvl w:val="0"/>
+          <w:numId w:val="2"/>
+        </w:numPr>
+      </w:pPr>
+      <w:r>
+        <w:t>VNE wurde bislang nur hinsichtlich Performance optimiert</w:t>
+      </w:r>
+    </w:p>
+    <w:p>
+      <w:pPr>
+        <w:pStyle w:val="Listenabsatz"/>
+        <w:numPr>
+          <w:ilvl w:val="0"/>
+          <w:numId w:val="2"/>
+        </w:numPr>
+      </w:pPr>
+      <w:r>
+        <w:t>Sicherheitsaspekte dabei meist außer Acht gelassen.</w:t>
+      </w:r>
+    </w:p>
+    <w:p>
+      <w:pPr>
+        <w:pStyle w:val="Listenabsatz"/>
+        <w:numPr>
+          <w:ilvl w:val="0"/>
+          <w:numId w:val="2"/>
+        </w:numPr>
+      </w:pPr>
+      <w:r>
+        <w:t>Gliederung dieses Vortrags:</w:t>
+      </w:r>
+    </w:p>
+    <w:p>
+      <w:pPr>
+        <w:pStyle w:val="Listenabsatz"/>
+        <w:numPr>
+          <w:ilvl w:val="1"/>
+          <w:numId w:val="2"/>
+        </w:numPr>
+      </w:pPr>
+      <w:r>
+        <w:t>Klassifizierung von Sicherheitsrisiken</w:t>
+      </w:r>
+      <w:r>
+        <w:t>; einigen derer kann bereits im VNE-Alg. begegnet werden</w:t>
+      </w:r>
+    </w:p>
+    <w:p>
+      <w:pPr>
+        <w:pStyle w:val="Listenabsatz"/>
+        <w:numPr>
+          <w:ilvl w:val="1"/>
+          <w:numId w:val="2"/>
+        </w:numPr>
+      </w:pPr>
+      <w:r>
+        <w:t xml:space="preserve">Zwei </w:t>
+      </w:r>
+      <w:r>
+        <w:t>SVNE-Algorithmen</w:t>
+      </w:r>
+      <w:r>
+        <w:t xml:space="preserve"> vorstellen</w:t>
+      </w:r>
+      <w:r>
+        <w:t>, die</w:t>
+      </w:r>
+      <w:r>
+        <w:t xml:space="preserve"> Sicherheitsaspekte integrieren</w:t>
+      </w:r>
+    </w:p>
+    <w:p>
+      <w:pPr>
+        <w:pStyle w:val="Listenabsatz"/>
+        <w:numPr>
+          <w:ilvl w:val="1"/>
+          <w:numId w:val="2"/>
+        </w:numPr>
+      </w:pPr>
+      <w:r>
+        <w:t>Dazu beginnen wir mit einer kurzen allg. Darstellung des VNE-Prozesses</w:t>
+      </w:r>
+    </w:p>
+    <w:p/>
     <w:p/>
     <w:p/>
     <w:p/>
@@ -98,8 +326,6 @@
       <w:r>
         <w:t>BILD:</w:t>
       </w:r>
-      <w:bookmarkStart w:id="0" w:name="_GoBack"/>
-      <w:bookmarkEnd w:id="0"/>
       <w:r>
         <w:t xml:space="preserve"> Drei Schichtenarchitektur&gt; + Erklärung: </w:t>
       </w:r>
@@ -195,7 +421,7 @@
         <w:rFonts w:ascii="Symbol" w:hAnsi="Symbol" w:hint="default"/>
       </w:rPr>
     </w:lvl>
-    <w:lvl w:ilvl="1" w:tplc="04070003" w:tentative="1">
+    <w:lvl w:ilvl="1" w:tplc="04070003">
       <w:start w:val="1"/>
       <w:numFmt w:val="bullet"/>
       <w:lvlText w:val="o"/>

--- a/Referat/MiransPart.docx
+++ b/Referat/MiransPart.docx
@@ -22,6 +22,7 @@
     </w:p>
     <w:p/>
     <w:p/>
+    <w:p/>
     <w:p>
       <w:pPr>
         <w:rPr>
@@ -67,8 +68,6 @@
       <w:r>
         <w:t>stellen, der</w:t>
       </w:r>
-      <w:bookmarkStart w:id="0" w:name="_GoBack"/>
-      <w:bookmarkEnd w:id="0"/>
       <w:r>
         <w:t>en Kapazitäten nicht vollständig ausgelastet werden.</w:t>
       </w:r>
@@ -297,7 +296,7 @@
         </w:numPr>
       </w:pPr>
       <w:r>
-        <w:t>Virtuelle Netzinfrastrukturen sind über die herkömmlichen Gefahren hinaus bedroht.</w:t>
+        <w:t>In virtuellen Netzinfrastrukturen tun sich neue Verwundbarkeiten gegenüber herkömmlicher Netze auf.</w:t>
       </w:r>
     </w:p>
     <w:p>
@@ -393,6 +392,469 @@
     <w:p/>
     <w:p/>
     <w:p/>
+    <w:p>
+      <w:pPr>
+        <w:rPr>
+          <w:b/>
+        </w:rPr>
+      </w:pPr>
+      <w:r>
+        <w:rPr>
+          <w:b/>
+        </w:rPr>
+        <w:lastRenderedPageBreak/>
+        <w:t>Von NI gegen VN/VM und User</w:t>
+      </w:r>
+    </w:p>
+    <w:p>
+      <w:pPr>
+        <w:pStyle w:val="Listenabsatz"/>
+        <w:numPr>
+          <w:ilvl w:val="0"/>
+          <w:numId w:val="3"/>
+        </w:numPr>
+      </w:pPr>
+      <w:r>
+        <w:t>Physische Hosts bieten ihren</w:t>
+      </w:r>
+      <w:r>
+        <w:t xml:space="preserve"> </w:t>
+      </w:r>
+      <w:r>
+        <w:t>VMs Ressourcen an. Alle Dienste und Anwendungen der VMs werden letztlich auf dem</w:t>
+      </w:r>
+      <w:r>
+        <w:t xml:space="preserve"> physischen Host ausgefü</w:t>
+      </w:r>
+      <w:r>
+        <w:t>hrt und auch alle Daten auf ihm gespeichert.</w:t>
+      </w:r>
+    </w:p>
+    <w:p/>
+    <w:p/>
+    <w:p>
+      <w:pPr>
+        <w:rPr>
+          <w:b/>
+        </w:rPr>
+      </w:pPr>
+      <w:r>
+        <w:rPr>
+          <w:b/>
+        </w:rPr>
+        <w:t>Von VN/VM gegen NI</w:t>
+      </w:r>
+    </w:p>
+    <w:p>
+      <w:pPr>
+        <w:pStyle w:val="Listenabsatz"/>
+        <w:numPr>
+          <w:ilvl w:val="0"/>
+          <w:numId w:val="3"/>
+        </w:numPr>
+      </w:pPr>
+      <w:r>
+        <w:t>Bereitstellen von Ressourcen ist auch für den Host nicht ungefährlich.</w:t>
+      </w:r>
+    </w:p>
+    <w:p>
+      <w:pPr>
+        <w:pStyle w:val="Listenabsatz"/>
+        <w:numPr>
+          <w:ilvl w:val="0"/>
+          <w:numId w:val="3"/>
+        </w:numPr>
+      </w:pPr>
+      <w:r>
+        <w:t>VM kann Verwundbarkeiten ihres Hosts über zugeteilte Ressourcen angreifen.</w:t>
+      </w:r>
+    </w:p>
+    <w:p>
+      <w:pPr>
+        <w:pStyle w:val="Listenabsatz"/>
+        <w:numPr>
+          <w:ilvl w:val="0"/>
+          <w:numId w:val="3"/>
+        </w:numPr>
+      </w:pPr>
+      <w:r>
+        <w:t>Ohne hinreichende Restriktionen:</w:t>
+      </w:r>
+    </w:p>
+    <w:p>
+      <w:pPr>
+        <w:pStyle w:val="Listenabsatz"/>
+        <w:numPr>
+          <w:ilvl w:val="1"/>
+          <w:numId w:val="3"/>
+        </w:numPr>
+      </w:pPr>
+      <w:r>
+        <w:t>Über ihr Kontingent hinaus</w:t>
+      </w:r>
+      <w:r>
+        <w:t xml:space="preserve"> Speicherbereiche m</w:t>
+      </w:r>
+      <w:r>
+        <w:t>anipulieren</w:t>
+      </w:r>
+    </w:p>
+    <w:p>
+      <w:pPr>
+        <w:pStyle w:val="Listenabsatz"/>
+        <w:numPr>
+          <w:ilvl w:val="1"/>
+          <w:numId w:val="3"/>
+        </w:numPr>
+      </w:pPr>
+      <w:r>
+        <w:t xml:space="preserve">DoS durch Reservierung von CPU-Zeiten </w:t>
+      </w:r>
+    </w:p>
+    <w:p>
+      <w:pPr>
+        <w:pStyle w:val="Listenabsatz"/>
+        <w:numPr>
+          <w:ilvl w:val="1"/>
+          <w:numId w:val="3"/>
+        </w:numPr>
+      </w:pPr>
+      <w:r>
+        <w:t>Übernahme des Hostes „break of isolation“</w:t>
+      </w:r>
+    </w:p>
+    <w:p>
+      <w:pPr>
+        <w:pStyle w:val="Listenabsatz"/>
+        <w:numPr>
+          <w:ilvl w:val="2"/>
+          <w:numId w:val="3"/>
+        </w:numPr>
+      </w:pPr>
+      <w:r>
+        <w:t>Alle Angriffe aus der Kategorie „Von NI gegen VN/VM und User“</w:t>
+      </w:r>
+    </w:p>
+    <w:p/>
+    <w:p/>
+    <w:p>
+      <w:pPr>
+        <w:rPr>
+          <w:b/>
+        </w:rPr>
+      </w:pPr>
+      <w:r>
+        <w:rPr>
+          <w:b/>
+        </w:rPr>
+        <w:t xml:space="preserve">Von VN/VM gegen </w:t>
+      </w:r>
+      <w:r>
+        <w:rPr>
+          <w:b/>
+        </w:rPr>
+        <w:t>VN/VM</w:t>
+      </w:r>
+    </w:p>
+    <w:p>
+      <w:pPr>
+        <w:pStyle w:val="Listenabsatz"/>
+        <w:numPr>
+          <w:ilvl w:val="0"/>
+          <w:numId w:val="4"/>
+        </w:numPr>
+      </w:pPr>
+      <w:r>
+        <w:t>Gemeinsame Nutzung von Ressourcen erleichtert den Zugang zu Verwundbarkeiten von VMs auf demselben physischen Host. Z.B. durch benachbarte Speicherbereiche auf der Festplatte des Hosts</w:t>
+      </w:r>
+    </w:p>
+    <w:p>
+      <w:pPr>
+        <w:pStyle w:val="Listenabsatz"/>
+        <w:numPr>
+          <w:ilvl w:val="0"/>
+          <w:numId w:val="4"/>
+        </w:numPr>
+      </w:pPr>
+      <w:r>
+        <w:t>Nur virtuelle Netzwerkkarten -&gt; Monitoring</w:t>
+      </w:r>
+    </w:p>
+    <w:p>
+      <w:pPr>
+        <w:pStyle w:val="Listenabsatz"/>
+        <w:numPr>
+          <w:ilvl w:val="0"/>
+          <w:numId w:val="4"/>
+        </w:numPr>
+      </w:pPr>
+      <w:r>
+        <w:t xml:space="preserve">VNs aus der Ferne programmierbar -&gt; Einschleusen von Nachrichten des Managementprotokolls.  </w:t>
+      </w:r>
+    </w:p>
+    <w:p/>
+    <w:p/>
+    <w:p>
+      <w:pPr>
+        <w:rPr>
+          <w:b/>
+        </w:rPr>
+      </w:pPr>
+      <w:r>
+        <w:rPr>
+          <w:b/>
+        </w:rPr>
+        <w:t>Vom User gegen NI</w:t>
+      </w:r>
+    </w:p>
+    <w:p>
+      <w:pPr>
+        <w:pStyle w:val="Listenabsatz"/>
+        <w:numPr>
+          <w:ilvl w:val="0"/>
+          <w:numId w:val="5"/>
+        </w:numPr>
+      </w:pPr>
+      <w:r>
+        <w:t>Da sich die virtuelle Netztopologie im VNEProzess</w:t>
+      </w:r>
+      <w:r>
+        <w:t xml:space="preserve"> </w:t>
+      </w:r>
+      <w:r>
+        <w:t xml:space="preserve">laufend </w:t>
+      </w:r>
+      <w:r>
+        <w:t>ä</w:t>
+      </w:r>
+      <w:r>
+        <w:t>ndert, m</w:t>
+      </w:r>
+      <w:r>
+        <w:t>ü</w:t>
+      </w:r>
+      <w:r>
+        <w:t>ssen Netzwerkkomponenten wie Switches und Router</w:t>
+      </w:r>
+      <w:r>
+        <w:t xml:space="preserve"> </w:t>
+      </w:r>
+      <w:r>
+        <w:t xml:space="preserve">dynamisch umprogrammierbar sein. </w:t>
+      </w:r>
+    </w:p>
+    <w:p>
+      <w:pPr>
+        <w:pStyle w:val="Listenabsatz"/>
+        <w:numPr>
+          <w:ilvl w:val="0"/>
+          <w:numId w:val="5"/>
+        </w:numPr>
+      </w:pPr>
+      <w:r>
+        <w:t>Dies jedoch ermä</w:t>
+      </w:r>
+      <w:r>
+        <w:t>chtigt Angreifer solche ggfs.</w:t>
+      </w:r>
+      <w:r>
+        <w:t xml:space="preserve"> </w:t>
+      </w:r>
+      <w:r>
+        <w:t>mit Codeex</w:t>
+      </w:r>
+      <w:r>
+        <w:t>pliots wie Bufferoverflows o. Ä. zu kompromittieren und fü</w:t>
+      </w:r>
+      <w:r>
+        <w:t>r ihre Zwecke</w:t>
+      </w:r>
+      <w:r>
+        <w:t xml:space="preserve"> </w:t>
+      </w:r>
+      <w:r>
+        <w:t>zu nutzen oder ein</w:t>
+      </w:r>
+      <w:r>
+        <w:t>en Denail of Service herbeizufü</w:t>
+      </w:r>
+      <w:r>
+        <w:t>hren.</w:t>
+      </w:r>
+    </w:p>
+    <w:p>
+      <w:pPr>
+        <w:pStyle w:val="Listenabsatz"/>
+        <w:numPr>
+          <w:ilvl w:val="0"/>
+          <w:numId w:val="5"/>
+        </w:numPr>
+      </w:pPr>
+      <w:r>
+        <w:t>Daneben besteht die Chance auch Netzwerkknoten anzugreifen. Gelingt es z.B. mit</w:t>
+      </w:r>
+    </w:p>
+    <w:p>
+      <w:pPr>
+        <w:pStyle w:val="Listenabsatz"/>
+        <w:numPr>
+          <w:ilvl w:val="0"/>
+          <w:numId w:val="5"/>
+        </w:numPr>
+      </w:pPr>
+      <w:r>
+        <w:t>einem Rootkit wie BluePill [RT08] – als Vorbe</w:t>
+      </w:r>
+      <w:r>
+        <w:t>reitung fü</w:t>
+      </w:r>
+      <w:r>
+        <w:t>r weitere Angriffe – einen</w:t>
+      </w:r>
+      <w:r>
+        <w:t xml:space="preserve"> Hypervisor zu ü</w:t>
+      </w:r>
+      <w:r>
+        <w:t xml:space="preserve">bernehmen, wird </w:t>
+      </w:r>
+      <w:r>
+        <w:t>so gleichzeitig die Kontrolle ü</w:t>
+      </w:r>
+      <w:r>
+        <w:t>ber alle gehosteten</w:t>
+      </w:r>
+      <w:r>
+        <w:t xml:space="preserve"> VMs erlangt. Auch eine VM lä</w:t>
+      </w:r>
+      <w:r>
+        <w:t>sst sich al</w:t>
+      </w:r>
+      <w:r>
+        <w:t>s Rootkit instrumentalisieren.</w:t>
+      </w:r>
+    </w:p>
+    <w:p/>
+    <w:p>
+      <w:pPr>
+        <w:rPr>
+          <w:b/>
+        </w:rPr>
+      </w:pPr>
+      <w:r>
+        <w:rPr>
+          <w:b/>
+        </w:rPr>
+        <w:t>Vom User gegen VN/VM</w:t>
+      </w:r>
+    </w:p>
+    <w:p>
+      <w:pPr>
+        <w:pStyle w:val="Listenabsatz"/>
+        <w:numPr>
+          <w:ilvl w:val="0"/>
+          <w:numId w:val="6"/>
+        </w:numPr>
+      </w:pPr>
+      <w:r>
+        <w:t>Aus der dynamischen Natur virtueller</w:t>
+      </w:r>
+      <w:r>
+        <w:t xml:space="preserve"> </w:t>
+      </w:r>
+      <w:r>
+        <w:t>Netzwerktopologien ergeben sich neue Verwundbarkeiten: W</w:t>
+      </w:r>
+      <w:r>
+        <w:t>ä</w:t>
+      </w:r>
+      <w:r>
+        <w:t>hrend der Migration</w:t>
+      </w:r>
+      <w:r>
+        <w:t xml:space="preserve"> </w:t>
+      </w:r>
+      <w:r>
+        <w:t>im Livebetrieb eines VNs ist eine Man-in-the-Middle-Attacke m</w:t>
+      </w:r>
+      <w:r>
+        <w:t>ö</w:t>
+      </w:r>
+      <w:r>
+        <w:t>glich, mit der Informationen</w:t>
+      </w:r>
+      <w:r>
+        <w:t xml:space="preserve"> ü</w:t>
+      </w:r>
+      <w:r>
+        <w:t>ber und Inhalte des migrierenden VNs erlangt werden k</w:t>
+      </w:r>
+      <w:r>
+        <w:t>ö</w:t>
+      </w:r>
+      <w:r>
+        <w:t>nnen. [NW]</w:t>
+      </w:r>
+    </w:p>
+    <w:p>
+      <w:pPr>
+        <w:pStyle w:val="Listenabsatz"/>
+        <w:numPr>
+          <w:ilvl w:val="0"/>
+          <w:numId w:val="6"/>
+        </w:numPr>
+      </w:pPr>
+      <w:r>
+        <w:lastRenderedPageBreak/>
+        <w:t>Auch die Manipulation von Speicherbereichen der VMs ist w</w:t>
+      </w:r>
+      <w:r>
+        <w:t>ä</w:t>
+      </w:r>
+      <w:r>
+        <w:t>hrend der Migration</w:t>
+      </w:r>
+      <w:r>
+        <w:t xml:space="preserve"> </w:t>
+      </w:r>
+      <w:r>
+        <w:t>umsetzbar und l</w:t>
+      </w:r>
+      <w:r>
+        <w:t>ä</w:t>
+      </w:r>
+      <w:r>
+        <w:t>sst sich sogar automatisieren.</w:t>
+      </w:r>
+    </w:p>
+    <w:p>
+      <w:pPr>
+        <w:pStyle w:val="Listenabsatz"/>
+        <w:numPr>
+          <w:ilvl w:val="0"/>
+          <w:numId w:val="6"/>
+        </w:numPr>
+      </w:pPr>
+      <w:r>
+        <w:t>V</w:t>
+      </w:r>
+      <w:bookmarkStart w:id="0" w:name="_GoBack"/>
+      <w:bookmarkEnd w:id="0"/>
+      <w:r>
+        <w:t>irtuelle Netzwerkstruktur aus der Ferne umkonfigurieren</w:t>
+      </w:r>
+      <w:r>
+        <w:t xml:space="preserve"> </w:t>
+      </w:r>
+      <w:r>
+        <w:t>zu k</w:t>
+      </w:r>
+      <w:r>
+        <w:t>ö</w:t>
+      </w:r>
+      <w:r>
+        <w:t>nnen, erschließt weitere Angriffsziele: Attacken auf die VN-Managementtools</w:t>
+      </w:r>
+    </w:p>
     <w:sectPr>
       <w:pgSz w:w="11906" w:h="16838"/>
       <w:pgMar w:top="1417" w:right="1417" w:bottom="1134" w:left="1417" w:header="708" w:footer="708" w:gutter="0"/>
@@ -406,6 +868,345 @@
 <file path=word/numbering.xml><?xml version="1.0" encoding="utf-8"?>
 <w:numbering xmlns:wpc="http://schemas.microsoft.com/office/word/2010/wordprocessingCanvas" xmlns:mc="http://schemas.openxmlformats.org/markup-compatibility/2006" xmlns:o="urn:schemas-microsoft-com:office:office" xmlns:r="http://schemas.openxmlformats.org/officeDocument/2006/relationships" xmlns:m="http://schemas.openxmlformats.org/officeDocument/2006/math" xmlns:v="urn:schemas-microsoft-com:vml" xmlns:wp14="http://schemas.microsoft.com/office/word/2010/wordprocessingDrawing" xmlns:wp="http://schemas.openxmlformats.org/drawingml/2006/wordprocessingDrawing" xmlns:w10="urn:schemas-microsoft-com:office:word" xmlns:w="http://schemas.openxmlformats.org/wordprocessingml/2006/main" xmlns:w14="http://schemas.microsoft.com/office/word/2010/wordml" xmlns:w15="http://schemas.microsoft.com/office/word/2012/wordml" xmlns:wpg="http://schemas.microsoft.com/office/word/2010/wordprocessingGroup" xmlns:wpi="http://schemas.microsoft.com/office/word/2010/wordprocessingInk" xmlns:wne="http://schemas.microsoft.com/office/word/2006/wordml" xmlns:wps="http://schemas.microsoft.com/office/word/2010/wordprocessingShape" mc:Ignorable="w14 w15 wp14">
   <w:abstractNum w:abstractNumId="0" w15:restartNumberingAfterBreak="0">
+    <w:nsid w:val="094F48CB"/>
+    <w:multiLevelType w:val="hybridMultilevel"/>
+    <w:tmpl w:val="7EBEAA66"/>
+    <w:lvl w:ilvl="0" w:tplc="04070001">
+      <w:start w:val="1"/>
+      <w:numFmt w:val="bullet"/>
+      <w:lvlText w:val=""/>
+      <w:lvlJc w:val="left"/>
+      <w:pPr>
+        <w:ind w:left="720" w:hanging="360"/>
+      </w:pPr>
+      <w:rPr>
+        <w:rFonts w:ascii="Symbol" w:hAnsi="Symbol" w:hint="default"/>
+      </w:rPr>
+    </w:lvl>
+    <w:lvl w:ilvl="1" w:tplc="04070003">
+      <w:start w:val="1"/>
+      <w:numFmt w:val="bullet"/>
+      <w:lvlText w:val="o"/>
+      <w:lvlJc w:val="left"/>
+      <w:pPr>
+        <w:ind w:left="1440" w:hanging="360"/>
+      </w:pPr>
+      <w:rPr>
+        <w:rFonts w:ascii="Courier New" w:hAnsi="Courier New" w:cs="Courier New" w:hint="default"/>
+      </w:rPr>
+    </w:lvl>
+    <w:lvl w:ilvl="2" w:tplc="04070005">
+      <w:start w:val="1"/>
+      <w:numFmt w:val="bullet"/>
+      <w:lvlText w:val=""/>
+      <w:lvlJc w:val="left"/>
+      <w:pPr>
+        <w:ind w:left="2160" w:hanging="360"/>
+      </w:pPr>
+      <w:rPr>
+        <w:rFonts w:ascii="Wingdings" w:hAnsi="Wingdings" w:hint="default"/>
+      </w:rPr>
+    </w:lvl>
+    <w:lvl w:ilvl="3" w:tplc="04070001" w:tentative="1">
+      <w:start w:val="1"/>
+      <w:numFmt w:val="bullet"/>
+      <w:lvlText w:val=""/>
+      <w:lvlJc w:val="left"/>
+      <w:pPr>
+        <w:ind w:left="2880" w:hanging="360"/>
+      </w:pPr>
+      <w:rPr>
+        <w:rFonts w:ascii="Symbol" w:hAnsi="Symbol" w:hint="default"/>
+      </w:rPr>
+    </w:lvl>
+    <w:lvl w:ilvl="4" w:tplc="04070003" w:tentative="1">
+      <w:start w:val="1"/>
+      <w:numFmt w:val="bullet"/>
+      <w:lvlText w:val="o"/>
+      <w:lvlJc w:val="left"/>
+      <w:pPr>
+        <w:ind w:left="3600" w:hanging="360"/>
+      </w:pPr>
+      <w:rPr>
+        <w:rFonts w:ascii="Courier New" w:hAnsi="Courier New" w:cs="Courier New" w:hint="default"/>
+      </w:rPr>
+    </w:lvl>
+    <w:lvl w:ilvl="5" w:tplc="04070005" w:tentative="1">
+      <w:start w:val="1"/>
+      <w:numFmt w:val="bullet"/>
+      <w:lvlText w:val=""/>
+      <w:lvlJc w:val="left"/>
+      <w:pPr>
+        <w:ind w:left="4320" w:hanging="360"/>
+      </w:pPr>
+      <w:rPr>
+        <w:rFonts w:ascii="Wingdings" w:hAnsi="Wingdings" w:hint="default"/>
+      </w:rPr>
+    </w:lvl>
+    <w:lvl w:ilvl="6" w:tplc="04070001" w:tentative="1">
+      <w:start w:val="1"/>
+      <w:numFmt w:val="bullet"/>
+      <w:lvlText w:val=""/>
+      <w:lvlJc w:val="left"/>
+      <w:pPr>
+        <w:ind w:left="5040" w:hanging="360"/>
+      </w:pPr>
+      <w:rPr>
+        <w:rFonts w:ascii="Symbol" w:hAnsi="Symbol" w:hint="default"/>
+      </w:rPr>
+    </w:lvl>
+    <w:lvl w:ilvl="7" w:tplc="04070003" w:tentative="1">
+      <w:start w:val="1"/>
+      <w:numFmt w:val="bullet"/>
+      <w:lvlText w:val="o"/>
+      <w:lvlJc w:val="left"/>
+      <w:pPr>
+        <w:ind w:left="5760" w:hanging="360"/>
+      </w:pPr>
+      <w:rPr>
+        <w:rFonts w:ascii="Courier New" w:hAnsi="Courier New" w:cs="Courier New" w:hint="default"/>
+      </w:rPr>
+    </w:lvl>
+    <w:lvl w:ilvl="8" w:tplc="04070005" w:tentative="1">
+      <w:start w:val="1"/>
+      <w:numFmt w:val="bullet"/>
+      <w:lvlText w:val=""/>
+      <w:lvlJc w:val="left"/>
+      <w:pPr>
+        <w:ind w:left="6480" w:hanging="360"/>
+      </w:pPr>
+      <w:rPr>
+        <w:rFonts w:ascii="Wingdings" w:hAnsi="Wingdings" w:hint="default"/>
+      </w:rPr>
+    </w:lvl>
+  </w:abstractNum>
+  <w:abstractNum w:abstractNumId="1" w15:restartNumberingAfterBreak="0">
+    <w:nsid w:val="34A60788"/>
+    <w:multiLevelType w:val="hybridMultilevel"/>
+    <w:tmpl w:val="47028688"/>
+    <w:lvl w:ilvl="0" w:tplc="04070001">
+      <w:start w:val="1"/>
+      <w:numFmt w:val="bullet"/>
+      <w:lvlText w:val=""/>
+      <w:lvlJc w:val="left"/>
+      <w:pPr>
+        <w:ind w:left="720" w:hanging="360"/>
+      </w:pPr>
+      <w:rPr>
+        <w:rFonts w:ascii="Symbol" w:hAnsi="Symbol" w:hint="default"/>
+      </w:rPr>
+    </w:lvl>
+    <w:lvl w:ilvl="1" w:tplc="04070003" w:tentative="1">
+      <w:start w:val="1"/>
+      <w:numFmt w:val="bullet"/>
+      <w:lvlText w:val="o"/>
+      <w:lvlJc w:val="left"/>
+      <w:pPr>
+        <w:ind w:left="1440" w:hanging="360"/>
+      </w:pPr>
+      <w:rPr>
+        <w:rFonts w:ascii="Courier New" w:hAnsi="Courier New" w:cs="Courier New" w:hint="default"/>
+      </w:rPr>
+    </w:lvl>
+    <w:lvl w:ilvl="2" w:tplc="04070005" w:tentative="1">
+      <w:start w:val="1"/>
+      <w:numFmt w:val="bullet"/>
+      <w:lvlText w:val=""/>
+      <w:lvlJc w:val="left"/>
+      <w:pPr>
+        <w:ind w:left="2160" w:hanging="360"/>
+      </w:pPr>
+      <w:rPr>
+        <w:rFonts w:ascii="Wingdings" w:hAnsi="Wingdings" w:hint="default"/>
+      </w:rPr>
+    </w:lvl>
+    <w:lvl w:ilvl="3" w:tplc="04070001" w:tentative="1">
+      <w:start w:val="1"/>
+      <w:numFmt w:val="bullet"/>
+      <w:lvlText w:val=""/>
+      <w:lvlJc w:val="left"/>
+      <w:pPr>
+        <w:ind w:left="2880" w:hanging="360"/>
+      </w:pPr>
+      <w:rPr>
+        <w:rFonts w:ascii="Symbol" w:hAnsi="Symbol" w:hint="default"/>
+      </w:rPr>
+    </w:lvl>
+    <w:lvl w:ilvl="4" w:tplc="04070003" w:tentative="1">
+      <w:start w:val="1"/>
+      <w:numFmt w:val="bullet"/>
+      <w:lvlText w:val="o"/>
+      <w:lvlJc w:val="left"/>
+      <w:pPr>
+        <w:ind w:left="3600" w:hanging="360"/>
+      </w:pPr>
+      <w:rPr>
+        <w:rFonts w:ascii="Courier New" w:hAnsi="Courier New" w:cs="Courier New" w:hint="default"/>
+      </w:rPr>
+    </w:lvl>
+    <w:lvl w:ilvl="5" w:tplc="04070005" w:tentative="1">
+      <w:start w:val="1"/>
+      <w:numFmt w:val="bullet"/>
+      <w:lvlText w:val=""/>
+      <w:lvlJc w:val="left"/>
+      <w:pPr>
+        <w:ind w:left="4320" w:hanging="360"/>
+      </w:pPr>
+      <w:rPr>
+        <w:rFonts w:ascii="Wingdings" w:hAnsi="Wingdings" w:hint="default"/>
+      </w:rPr>
+    </w:lvl>
+    <w:lvl w:ilvl="6" w:tplc="04070001" w:tentative="1">
+      <w:start w:val="1"/>
+      <w:numFmt w:val="bullet"/>
+      <w:lvlText w:val=""/>
+      <w:lvlJc w:val="left"/>
+      <w:pPr>
+        <w:ind w:left="5040" w:hanging="360"/>
+      </w:pPr>
+      <w:rPr>
+        <w:rFonts w:ascii="Symbol" w:hAnsi="Symbol" w:hint="default"/>
+      </w:rPr>
+    </w:lvl>
+    <w:lvl w:ilvl="7" w:tplc="04070003" w:tentative="1">
+      <w:start w:val="1"/>
+      <w:numFmt w:val="bullet"/>
+      <w:lvlText w:val="o"/>
+      <w:lvlJc w:val="left"/>
+      <w:pPr>
+        <w:ind w:left="5760" w:hanging="360"/>
+      </w:pPr>
+      <w:rPr>
+        <w:rFonts w:ascii="Courier New" w:hAnsi="Courier New" w:cs="Courier New" w:hint="default"/>
+      </w:rPr>
+    </w:lvl>
+    <w:lvl w:ilvl="8" w:tplc="04070005" w:tentative="1">
+      <w:start w:val="1"/>
+      <w:numFmt w:val="bullet"/>
+      <w:lvlText w:val=""/>
+      <w:lvlJc w:val="left"/>
+      <w:pPr>
+        <w:ind w:left="6480" w:hanging="360"/>
+      </w:pPr>
+      <w:rPr>
+        <w:rFonts w:ascii="Wingdings" w:hAnsi="Wingdings" w:hint="default"/>
+      </w:rPr>
+    </w:lvl>
+  </w:abstractNum>
+  <w:abstractNum w:abstractNumId="2" w15:restartNumberingAfterBreak="0">
+    <w:nsid w:val="41B87C92"/>
+    <w:multiLevelType w:val="hybridMultilevel"/>
+    <w:tmpl w:val="894E0418"/>
+    <w:lvl w:ilvl="0" w:tplc="04070001">
+      <w:start w:val="1"/>
+      <w:numFmt w:val="bullet"/>
+      <w:lvlText w:val=""/>
+      <w:lvlJc w:val="left"/>
+      <w:pPr>
+        <w:ind w:left="720" w:hanging="360"/>
+      </w:pPr>
+      <w:rPr>
+        <w:rFonts w:ascii="Symbol" w:hAnsi="Symbol" w:hint="default"/>
+      </w:rPr>
+    </w:lvl>
+    <w:lvl w:ilvl="1" w:tplc="04070003" w:tentative="1">
+      <w:start w:val="1"/>
+      <w:numFmt w:val="bullet"/>
+      <w:lvlText w:val="o"/>
+      <w:lvlJc w:val="left"/>
+      <w:pPr>
+        <w:ind w:left="1440" w:hanging="360"/>
+      </w:pPr>
+      <w:rPr>
+        <w:rFonts w:ascii="Courier New" w:hAnsi="Courier New" w:cs="Courier New" w:hint="default"/>
+      </w:rPr>
+    </w:lvl>
+    <w:lvl w:ilvl="2" w:tplc="04070005" w:tentative="1">
+      <w:start w:val="1"/>
+      <w:numFmt w:val="bullet"/>
+      <w:lvlText w:val=""/>
+      <w:lvlJc w:val="left"/>
+      <w:pPr>
+        <w:ind w:left="2160" w:hanging="360"/>
+      </w:pPr>
+      <w:rPr>
+        <w:rFonts w:ascii="Wingdings" w:hAnsi="Wingdings" w:hint="default"/>
+      </w:rPr>
+    </w:lvl>
+    <w:lvl w:ilvl="3" w:tplc="04070001" w:tentative="1">
+      <w:start w:val="1"/>
+      <w:numFmt w:val="bullet"/>
+      <w:lvlText w:val=""/>
+      <w:lvlJc w:val="left"/>
+      <w:pPr>
+        <w:ind w:left="2880" w:hanging="360"/>
+      </w:pPr>
+      <w:rPr>
+        <w:rFonts w:ascii="Symbol" w:hAnsi="Symbol" w:hint="default"/>
+      </w:rPr>
+    </w:lvl>
+    <w:lvl w:ilvl="4" w:tplc="04070003" w:tentative="1">
+      <w:start w:val="1"/>
+      <w:numFmt w:val="bullet"/>
+      <w:lvlText w:val="o"/>
+      <w:lvlJc w:val="left"/>
+      <w:pPr>
+        <w:ind w:left="3600" w:hanging="360"/>
+      </w:pPr>
+      <w:rPr>
+        <w:rFonts w:ascii="Courier New" w:hAnsi="Courier New" w:cs="Courier New" w:hint="default"/>
+      </w:rPr>
+    </w:lvl>
+    <w:lvl w:ilvl="5" w:tplc="04070005" w:tentative="1">
+      <w:start w:val="1"/>
+      <w:numFmt w:val="bullet"/>
+      <w:lvlText w:val=""/>
+      <w:lvlJc w:val="left"/>
+      <w:pPr>
+        <w:ind w:left="4320" w:hanging="360"/>
+      </w:pPr>
+      <w:rPr>
+        <w:rFonts w:ascii="Wingdings" w:hAnsi="Wingdings" w:hint="default"/>
+      </w:rPr>
+    </w:lvl>
+    <w:lvl w:ilvl="6" w:tplc="04070001" w:tentative="1">
+      <w:start w:val="1"/>
+      <w:numFmt w:val="bullet"/>
+      <w:lvlText w:val=""/>
+      <w:lvlJc w:val="left"/>
+      <w:pPr>
+        <w:ind w:left="5040" w:hanging="360"/>
+      </w:pPr>
+      <w:rPr>
+        <w:rFonts w:ascii="Symbol" w:hAnsi="Symbol" w:hint="default"/>
+      </w:rPr>
+    </w:lvl>
+    <w:lvl w:ilvl="7" w:tplc="04070003" w:tentative="1">
+      <w:start w:val="1"/>
+      <w:numFmt w:val="bullet"/>
+      <w:lvlText w:val="o"/>
+      <w:lvlJc w:val="left"/>
+      <w:pPr>
+        <w:ind w:left="5760" w:hanging="360"/>
+      </w:pPr>
+      <w:rPr>
+        <w:rFonts w:ascii="Courier New" w:hAnsi="Courier New" w:cs="Courier New" w:hint="default"/>
+      </w:rPr>
+    </w:lvl>
+    <w:lvl w:ilvl="8" w:tplc="04070005" w:tentative="1">
+      <w:start w:val="1"/>
+      <w:numFmt w:val="bullet"/>
+      <w:lvlText w:val=""/>
+      <w:lvlJc w:val="left"/>
+      <w:pPr>
+        <w:ind w:left="6480" w:hanging="360"/>
+      </w:pPr>
+      <w:rPr>
+        <w:rFonts w:ascii="Wingdings" w:hAnsi="Wingdings" w:hint="default"/>
+      </w:rPr>
+    </w:lvl>
+  </w:abstractNum>
+  <w:abstractNum w:abstractNumId="3" w15:restartNumberingAfterBreak="0">
     <w:nsid w:val="6E463430"/>
     <w:multiLevelType w:val="hybridMultilevel"/>
     <w:tmpl w:val="C38A36FC"/>
@@ -518,7 +1319,120 @@
       </w:rPr>
     </w:lvl>
   </w:abstractNum>
-  <w:abstractNum w:abstractNumId="1" w15:restartNumberingAfterBreak="0">
+  <w:abstractNum w:abstractNumId="4" w15:restartNumberingAfterBreak="0">
+    <w:nsid w:val="6F486827"/>
+    <w:multiLevelType w:val="hybridMultilevel"/>
+    <w:tmpl w:val="E3247F9E"/>
+    <w:lvl w:ilvl="0" w:tplc="04070001">
+      <w:start w:val="1"/>
+      <w:numFmt w:val="bullet"/>
+      <w:lvlText w:val=""/>
+      <w:lvlJc w:val="left"/>
+      <w:pPr>
+        <w:ind w:left="720" w:hanging="360"/>
+      </w:pPr>
+      <w:rPr>
+        <w:rFonts w:ascii="Symbol" w:hAnsi="Symbol" w:hint="default"/>
+      </w:rPr>
+    </w:lvl>
+    <w:lvl w:ilvl="1" w:tplc="04070003" w:tentative="1">
+      <w:start w:val="1"/>
+      <w:numFmt w:val="bullet"/>
+      <w:lvlText w:val="o"/>
+      <w:lvlJc w:val="left"/>
+      <w:pPr>
+        <w:ind w:left="1440" w:hanging="360"/>
+      </w:pPr>
+      <w:rPr>
+        <w:rFonts w:ascii="Courier New" w:hAnsi="Courier New" w:cs="Courier New" w:hint="default"/>
+      </w:rPr>
+    </w:lvl>
+    <w:lvl w:ilvl="2" w:tplc="04070005" w:tentative="1">
+      <w:start w:val="1"/>
+      <w:numFmt w:val="bullet"/>
+      <w:lvlText w:val=""/>
+      <w:lvlJc w:val="left"/>
+      <w:pPr>
+        <w:ind w:left="2160" w:hanging="360"/>
+      </w:pPr>
+      <w:rPr>
+        <w:rFonts w:ascii="Wingdings" w:hAnsi="Wingdings" w:hint="default"/>
+      </w:rPr>
+    </w:lvl>
+    <w:lvl w:ilvl="3" w:tplc="04070001" w:tentative="1">
+      <w:start w:val="1"/>
+      <w:numFmt w:val="bullet"/>
+      <w:lvlText w:val=""/>
+      <w:lvlJc w:val="left"/>
+      <w:pPr>
+        <w:ind w:left="2880" w:hanging="360"/>
+      </w:pPr>
+      <w:rPr>
+        <w:rFonts w:ascii="Symbol" w:hAnsi="Symbol" w:hint="default"/>
+      </w:rPr>
+    </w:lvl>
+    <w:lvl w:ilvl="4" w:tplc="04070003" w:tentative="1">
+      <w:start w:val="1"/>
+      <w:numFmt w:val="bullet"/>
+      <w:lvlText w:val="o"/>
+      <w:lvlJc w:val="left"/>
+      <w:pPr>
+        <w:ind w:left="3600" w:hanging="360"/>
+      </w:pPr>
+      <w:rPr>
+        <w:rFonts w:ascii="Courier New" w:hAnsi="Courier New" w:cs="Courier New" w:hint="default"/>
+      </w:rPr>
+    </w:lvl>
+    <w:lvl w:ilvl="5" w:tplc="04070005" w:tentative="1">
+      <w:start w:val="1"/>
+      <w:numFmt w:val="bullet"/>
+      <w:lvlText w:val=""/>
+      <w:lvlJc w:val="left"/>
+      <w:pPr>
+        <w:ind w:left="4320" w:hanging="360"/>
+      </w:pPr>
+      <w:rPr>
+        <w:rFonts w:ascii="Wingdings" w:hAnsi="Wingdings" w:hint="default"/>
+      </w:rPr>
+    </w:lvl>
+    <w:lvl w:ilvl="6" w:tplc="04070001" w:tentative="1">
+      <w:start w:val="1"/>
+      <w:numFmt w:val="bullet"/>
+      <w:lvlText w:val=""/>
+      <w:lvlJc w:val="left"/>
+      <w:pPr>
+        <w:ind w:left="5040" w:hanging="360"/>
+      </w:pPr>
+      <w:rPr>
+        <w:rFonts w:ascii="Symbol" w:hAnsi="Symbol" w:hint="default"/>
+      </w:rPr>
+    </w:lvl>
+    <w:lvl w:ilvl="7" w:tplc="04070003" w:tentative="1">
+      <w:start w:val="1"/>
+      <w:numFmt w:val="bullet"/>
+      <w:lvlText w:val="o"/>
+      <w:lvlJc w:val="left"/>
+      <w:pPr>
+        <w:ind w:left="5760" w:hanging="360"/>
+      </w:pPr>
+      <w:rPr>
+        <w:rFonts w:ascii="Courier New" w:hAnsi="Courier New" w:cs="Courier New" w:hint="default"/>
+      </w:rPr>
+    </w:lvl>
+    <w:lvl w:ilvl="8" w:tplc="04070005" w:tentative="1">
+      <w:start w:val="1"/>
+      <w:numFmt w:val="bullet"/>
+      <w:lvlText w:val=""/>
+      <w:lvlJc w:val="left"/>
+      <w:pPr>
+        <w:ind w:left="6480" w:hanging="360"/>
+      </w:pPr>
+      <w:rPr>
+        <w:rFonts w:ascii="Wingdings" w:hAnsi="Wingdings" w:hint="default"/>
+      </w:rPr>
+    </w:lvl>
+  </w:abstractNum>
+  <w:abstractNum w:abstractNumId="5" w15:restartNumberingAfterBreak="0">
     <w:nsid w:val="73D753F0"/>
     <w:multiLevelType w:val="hybridMultilevel"/>
     <w:tmpl w:val="A8AA0BFE"/>
@@ -632,10 +1546,22 @@
     </w:lvl>
   </w:abstractNum>
   <w:num w:numId="1">
+    <w:abstractNumId w:val="5"/>
+  </w:num>
+  <w:num w:numId="2">
+    <w:abstractNumId w:val="3"/>
+  </w:num>
+  <w:num w:numId="3">
+    <w:abstractNumId w:val="0"/>
+  </w:num>
+  <w:num w:numId="4">
+    <w:abstractNumId w:val="2"/>
+  </w:num>
+  <w:num w:numId="5">
     <w:abstractNumId w:val="1"/>
   </w:num>
-  <w:num w:numId="2">
-    <w:abstractNumId w:val="0"/>
+  <w:num w:numId="6">
+    <w:abstractNumId w:val="4"/>
   </w:num>
 </w:numbering>
 </file>

--- a/Referat/MiransPart.docx
+++ b/Referat/MiransPart.docx
@@ -270,6 +270,11 @@
         <w:t>Dazu beginnen wir mit einer kurzen allg. Darstellung des VNE-Prozesses</w:t>
       </w:r>
     </w:p>
+    <w:p>
+      <w:r>
+        <w:t>Security by design</w:t>
+      </w:r>
+    </w:p>
     <w:p/>
     <w:p/>
     <w:p/>
@@ -389,7 +394,25 @@
         <w:t>&lt;BILD: Klassifizierung&gt;</w:t>
       </w:r>
     </w:p>
-    <w:p/>
+    <w:p>
+      <w:r>
+        <w:t>„</w:t>
+      </w:r>
+      <w:r>
+        <w:t>Security by design</w:t>
+      </w:r>
+      <w:r>
+        <w:t>“</w:t>
+      </w:r>
+      <w:bookmarkStart w:id="0" w:name="_GoBack"/>
+      <w:bookmarkEnd w:id="0"/>
+      <w:r>
+        <w:t xml:space="preserve"> </w:t>
+      </w:r>
+      <w:r>
+        <w:t>einbauen?</w:t>
+      </w:r>
+    </w:p>
     <w:p/>
     <w:p/>
     <w:p>
@@ -402,7 +425,6 @@
         <w:rPr>
           <w:b/>
         </w:rPr>
-        <w:lastRenderedPageBreak/>
         <w:t>Von NI gegen VN/VM und User</w:t>
       </w:r>
     </w:p>
@@ -415,19 +437,7 @@
         </w:numPr>
       </w:pPr>
       <w:r>
-        <w:t>Physische Hosts bieten ihren</w:t>
-      </w:r>
-      <w:r>
-        <w:t xml:space="preserve"> </w:t>
-      </w:r>
-      <w:r>
-        <w:t>VMs Ressourcen an. Alle Dienste und Anwendungen der VMs werden letztlich auf dem</w:t>
-      </w:r>
-      <w:r>
-        <w:t xml:space="preserve"> physischen Host ausgefü</w:t>
-      </w:r>
-      <w:r>
-        <w:t>hrt und auch alle Daten auf ihm gespeichert.</w:t>
+        <w:t>Physische Hosts bieten ihren VMs Ressourcen an. Alle Dienste und Anwendungen der VMs werden letztlich auf dem physischen Host ausgeführt und auch alle Daten auf ihm gespeichert.</w:t>
       </w:r>
     </w:p>
     <w:p/>
@@ -616,13 +626,7 @@
         </w:numPr>
       </w:pPr>
       <w:r>
-        <w:t>Da sich die virtuelle Netztopologie im VNEProzess</w:t>
-      </w:r>
-      <w:r>
-        <w:t xml:space="preserve"> </w:t>
-      </w:r>
-      <w:r>
-        <w:t xml:space="preserve">laufend </w:t>
+        <w:t xml:space="preserve">Da sich die virtuelle Netztopologie im VNEProzess laufend </w:t>
       </w:r>
       <w:r>
         <w:t>ä</w:t>
@@ -634,13 +638,7 @@
         <w:t>ü</w:t>
       </w:r>
       <w:r>
-        <w:t>ssen Netzwerkkomponenten wie Switches und Router</w:t>
-      </w:r>
-      <w:r>
-        <w:t xml:space="preserve"> </w:t>
-      </w:r>
-      <w:r>
-        <w:t xml:space="preserve">dynamisch umprogrammierbar sein. </w:t>
+        <w:t xml:space="preserve">ssen Netzwerkkomponenten wie Switches und Router dynamisch umprogrammierbar sein. </w:t>
       </w:r>
     </w:p>
     <w:p>
@@ -652,34 +650,7 @@
         </w:numPr>
       </w:pPr>
       <w:r>
-        <w:t>Dies jedoch ermä</w:t>
-      </w:r>
-      <w:r>
-        <w:t>chtigt Angreifer solche ggfs.</w:t>
-      </w:r>
-      <w:r>
-        <w:t xml:space="preserve"> </w:t>
-      </w:r>
-      <w:r>
-        <w:t>mit Codeex</w:t>
-      </w:r>
-      <w:r>
-        <w:t>pliots wie Bufferoverflows o. Ä. zu kompromittieren und fü</w:t>
-      </w:r>
-      <w:r>
-        <w:t>r ihre Zwecke</w:t>
-      </w:r>
-      <w:r>
-        <w:t xml:space="preserve"> </w:t>
-      </w:r>
-      <w:r>
-        <w:t>zu nutzen oder ein</w:t>
-      </w:r>
-      <w:r>
-        <w:t>en Denail of Service herbeizufü</w:t>
-      </w:r>
-      <w:r>
-        <w:t>hren.</w:t>
+        <w:t>Dies jedoch ermächtigt Angreifer solche ggfs. mit Codeexpliots wie Bufferoverflows o. Ä. zu kompromittieren und für ihre Zwecke zu nutzen oder einen Denail of Service herbeizuführen.</w:t>
       </w:r>
     </w:p>
     <w:p>
@@ -709,28 +680,7 @@
         <w:t>reitung fü</w:t>
       </w:r>
       <w:r>
-        <w:t>r weitere Angriffe – einen</w:t>
-      </w:r>
-      <w:r>
-        <w:t xml:space="preserve"> Hypervisor zu ü</w:t>
-      </w:r>
-      <w:r>
-        <w:t xml:space="preserve">bernehmen, wird </w:t>
-      </w:r>
-      <w:r>
-        <w:t>so gleichzeitig die Kontrolle ü</w:t>
-      </w:r>
-      <w:r>
-        <w:t>ber alle gehosteten</w:t>
-      </w:r>
-      <w:r>
-        <w:t xml:space="preserve"> VMs erlangt. Auch eine VM lä</w:t>
-      </w:r>
-      <w:r>
-        <w:t>sst sich al</w:t>
-      </w:r>
-      <w:r>
-        <w:t>s Rootkit instrumentalisieren.</w:t>
+        <w:t>r weitere Angriffe – einen Hypervisor zu übernehmen, wird so gleichzeitig die Kontrolle über alle gehosteten VMs erlangt. Auch eine VM lässt sich als Rootkit instrumentalisieren.</w:t>
       </w:r>
     </w:p>
     <w:p/>
@@ -756,43 +706,11 @@
         </w:numPr>
       </w:pPr>
       <w:r>
-        <w:t>Aus der dynamischen Natur virtueller</w:t>
-      </w:r>
-      <w:r>
-        <w:t xml:space="preserve"> </w:t>
-      </w:r>
-      <w:r>
-        <w:t>Netzwerktopologien ergeben sich neue Verwundbarkeiten: W</w:t>
-      </w:r>
-      <w:r>
-        <w:t>ä</w:t>
-      </w:r>
-      <w:r>
-        <w:t>hrend der Migration</w:t>
-      </w:r>
-      <w:r>
-        <w:t xml:space="preserve"> </w:t>
-      </w:r>
-      <w:r>
-        <w:t>im Livebetrieb eines VNs ist eine Man-in-the-Middle-Attacke m</w:t>
-      </w:r>
-      <w:r>
-        <w:t>ö</w:t>
-      </w:r>
-      <w:r>
-        <w:t>glich, mit der Informationen</w:t>
-      </w:r>
-      <w:r>
-        <w:t xml:space="preserve"> ü</w:t>
-      </w:r>
-      <w:r>
-        <w:t>ber und Inhalte des migrierenden VNs erlangt werden k</w:t>
-      </w:r>
-      <w:r>
-        <w:t>ö</w:t>
-      </w:r>
-      <w:r>
-        <w:t>nnen. [NW]</w:t>
+        <w:t>Aus der dynamischen Natur virtueller Netzwerktopologien ergeben sich neue Verwundbarkeiten: Während der Migration im Livebetrieb eines VNs ist eine Man-in-the-</w:t>
+      </w:r>
+      <w:r>
+        <w:lastRenderedPageBreak/>
+        <w:t>Middle-Attacke möglich, mit der Informationen über und Inhalte des migrierenden VNs erlangt werden können. [NW]</w:t>
       </w:r>
     </w:p>
     <w:p>
@@ -804,26 +722,7 @@
         </w:numPr>
       </w:pPr>
       <w:r>
-        <w:lastRenderedPageBreak/>
-        <w:t>Auch die Manipulation von Speicherbereichen der VMs ist w</w:t>
-      </w:r>
-      <w:r>
-        <w:t>ä</w:t>
-      </w:r>
-      <w:r>
-        <w:t>hrend der Migration</w:t>
-      </w:r>
-      <w:r>
-        <w:t xml:space="preserve"> </w:t>
-      </w:r>
-      <w:r>
-        <w:t>umsetzbar und l</w:t>
-      </w:r>
-      <w:r>
-        <w:t>ä</w:t>
-      </w:r>
-      <w:r>
-        <w:t>sst sich sogar automatisieren.</w:t>
+        <w:t>Auch die Manipulation von Speicherbereichen der VMs ist während der Migration umsetzbar und lässt sich sogar automatisieren.</w:t>
       </w:r>
     </w:p>
     <w:p>
@@ -837,23 +736,37 @@
       <w:r>
         <w:t>V</w:t>
       </w:r>
-      <w:bookmarkStart w:id="0" w:name="_GoBack"/>
-      <w:bookmarkEnd w:id="0"/>
-      <w:r>
-        <w:t>irtuelle Netzwerkstruktur aus der Ferne umkonfigurieren</w:t>
-      </w:r>
-      <w:r>
-        <w:t xml:space="preserve"> </w:t>
-      </w:r>
-      <w:r>
-        <w:t>zu k</w:t>
-      </w:r>
-      <w:r>
-        <w:t>ö</w:t>
-      </w:r>
-      <w:r>
-        <w:t>nnen, erschließt weitere Angriffsziele: Attacken auf die VN-Managementtools</w:t>
-      </w:r>
+      <w:r>
+        <w:t>irtuelle Netzwerkstruktur aus der Ferne umkonfigurieren zu können, erschließt weitere Angriffsziele: Attacken auf die VN-Managementtools</w:t>
+      </w:r>
+    </w:p>
+    <w:p/>
+    <w:p/>
+    <w:p>
+      <w:r>
+        <w:t>VNE-relavant</w:t>
+      </w:r>
+    </w:p>
+    <w:p>
+      <w:pPr>
+        <w:pStyle w:val="Listenabsatz"/>
+        <w:numPr>
+          <w:ilvl w:val="0"/>
+          <w:numId w:val="7"/>
+        </w:numPr>
+      </w:pPr>
+      <w:r>
+        <w:t>„Security by design“ als Überleitung</w:t>
+      </w:r>
+    </w:p>
+    <w:p>
+      <w:pPr>
+        <w:pStyle w:val="Listenabsatz"/>
+        <w:numPr>
+          <w:ilvl w:val="0"/>
+          <w:numId w:val="7"/>
+        </w:numPr>
+      </w:pPr>
     </w:p>
     <w:sectPr>
       <w:pgSz w:w="11906" w:h="16838"/>
@@ -981,6 +894,119 @@
     </w:lvl>
   </w:abstractNum>
   <w:abstractNum w:abstractNumId="1" w15:restartNumberingAfterBreak="0">
+    <w:nsid w:val="1D770687"/>
+    <w:multiLevelType w:val="hybridMultilevel"/>
+    <w:tmpl w:val="255475C8"/>
+    <w:lvl w:ilvl="0" w:tplc="04070001">
+      <w:start w:val="1"/>
+      <w:numFmt w:val="bullet"/>
+      <w:lvlText w:val=""/>
+      <w:lvlJc w:val="left"/>
+      <w:pPr>
+        <w:ind w:left="720" w:hanging="360"/>
+      </w:pPr>
+      <w:rPr>
+        <w:rFonts w:ascii="Symbol" w:hAnsi="Symbol" w:hint="default"/>
+      </w:rPr>
+    </w:lvl>
+    <w:lvl w:ilvl="1" w:tplc="04070003" w:tentative="1">
+      <w:start w:val="1"/>
+      <w:numFmt w:val="bullet"/>
+      <w:lvlText w:val="o"/>
+      <w:lvlJc w:val="left"/>
+      <w:pPr>
+        <w:ind w:left="1440" w:hanging="360"/>
+      </w:pPr>
+      <w:rPr>
+        <w:rFonts w:ascii="Courier New" w:hAnsi="Courier New" w:cs="Courier New" w:hint="default"/>
+      </w:rPr>
+    </w:lvl>
+    <w:lvl w:ilvl="2" w:tplc="04070005" w:tentative="1">
+      <w:start w:val="1"/>
+      <w:numFmt w:val="bullet"/>
+      <w:lvlText w:val=""/>
+      <w:lvlJc w:val="left"/>
+      <w:pPr>
+        <w:ind w:left="2160" w:hanging="360"/>
+      </w:pPr>
+      <w:rPr>
+        <w:rFonts w:ascii="Wingdings" w:hAnsi="Wingdings" w:hint="default"/>
+      </w:rPr>
+    </w:lvl>
+    <w:lvl w:ilvl="3" w:tplc="04070001" w:tentative="1">
+      <w:start w:val="1"/>
+      <w:numFmt w:val="bullet"/>
+      <w:lvlText w:val=""/>
+      <w:lvlJc w:val="left"/>
+      <w:pPr>
+        <w:ind w:left="2880" w:hanging="360"/>
+      </w:pPr>
+      <w:rPr>
+        <w:rFonts w:ascii="Symbol" w:hAnsi="Symbol" w:hint="default"/>
+      </w:rPr>
+    </w:lvl>
+    <w:lvl w:ilvl="4" w:tplc="04070003" w:tentative="1">
+      <w:start w:val="1"/>
+      <w:numFmt w:val="bullet"/>
+      <w:lvlText w:val="o"/>
+      <w:lvlJc w:val="left"/>
+      <w:pPr>
+        <w:ind w:left="3600" w:hanging="360"/>
+      </w:pPr>
+      <w:rPr>
+        <w:rFonts w:ascii="Courier New" w:hAnsi="Courier New" w:cs="Courier New" w:hint="default"/>
+      </w:rPr>
+    </w:lvl>
+    <w:lvl w:ilvl="5" w:tplc="04070005" w:tentative="1">
+      <w:start w:val="1"/>
+      <w:numFmt w:val="bullet"/>
+      <w:lvlText w:val=""/>
+      <w:lvlJc w:val="left"/>
+      <w:pPr>
+        <w:ind w:left="4320" w:hanging="360"/>
+      </w:pPr>
+      <w:rPr>
+        <w:rFonts w:ascii="Wingdings" w:hAnsi="Wingdings" w:hint="default"/>
+      </w:rPr>
+    </w:lvl>
+    <w:lvl w:ilvl="6" w:tplc="04070001" w:tentative="1">
+      <w:start w:val="1"/>
+      <w:numFmt w:val="bullet"/>
+      <w:lvlText w:val=""/>
+      <w:lvlJc w:val="left"/>
+      <w:pPr>
+        <w:ind w:left="5040" w:hanging="360"/>
+      </w:pPr>
+      <w:rPr>
+        <w:rFonts w:ascii="Symbol" w:hAnsi="Symbol" w:hint="default"/>
+      </w:rPr>
+    </w:lvl>
+    <w:lvl w:ilvl="7" w:tplc="04070003" w:tentative="1">
+      <w:start w:val="1"/>
+      <w:numFmt w:val="bullet"/>
+      <w:lvlText w:val="o"/>
+      <w:lvlJc w:val="left"/>
+      <w:pPr>
+        <w:ind w:left="5760" w:hanging="360"/>
+      </w:pPr>
+      <w:rPr>
+        <w:rFonts w:ascii="Courier New" w:hAnsi="Courier New" w:cs="Courier New" w:hint="default"/>
+      </w:rPr>
+    </w:lvl>
+    <w:lvl w:ilvl="8" w:tplc="04070005" w:tentative="1">
+      <w:start w:val="1"/>
+      <w:numFmt w:val="bullet"/>
+      <w:lvlText w:val=""/>
+      <w:lvlJc w:val="left"/>
+      <w:pPr>
+        <w:ind w:left="6480" w:hanging="360"/>
+      </w:pPr>
+      <w:rPr>
+        <w:rFonts w:ascii="Wingdings" w:hAnsi="Wingdings" w:hint="default"/>
+      </w:rPr>
+    </w:lvl>
+  </w:abstractNum>
+  <w:abstractNum w:abstractNumId="2" w15:restartNumberingAfterBreak="0">
     <w:nsid w:val="34A60788"/>
     <w:multiLevelType w:val="hybridMultilevel"/>
     <w:tmpl w:val="47028688"/>
@@ -1093,7 +1119,7 @@
       </w:rPr>
     </w:lvl>
   </w:abstractNum>
-  <w:abstractNum w:abstractNumId="2" w15:restartNumberingAfterBreak="0">
+  <w:abstractNum w:abstractNumId="3" w15:restartNumberingAfterBreak="0">
     <w:nsid w:val="41B87C92"/>
     <w:multiLevelType w:val="hybridMultilevel"/>
     <w:tmpl w:val="894E0418"/>
@@ -1206,7 +1232,7 @@
       </w:rPr>
     </w:lvl>
   </w:abstractNum>
-  <w:abstractNum w:abstractNumId="3" w15:restartNumberingAfterBreak="0">
+  <w:abstractNum w:abstractNumId="4" w15:restartNumberingAfterBreak="0">
     <w:nsid w:val="6E463430"/>
     <w:multiLevelType w:val="hybridMultilevel"/>
     <w:tmpl w:val="C38A36FC"/>
@@ -1319,7 +1345,7 @@
       </w:rPr>
     </w:lvl>
   </w:abstractNum>
-  <w:abstractNum w:abstractNumId="4" w15:restartNumberingAfterBreak="0">
+  <w:abstractNum w:abstractNumId="5" w15:restartNumberingAfterBreak="0">
     <w:nsid w:val="6F486827"/>
     <w:multiLevelType w:val="hybridMultilevel"/>
     <w:tmpl w:val="E3247F9E"/>
@@ -1432,7 +1458,7 @@
       </w:rPr>
     </w:lvl>
   </w:abstractNum>
-  <w:abstractNum w:abstractNumId="5" w15:restartNumberingAfterBreak="0">
+  <w:abstractNum w:abstractNumId="6" w15:restartNumberingAfterBreak="0">
     <w:nsid w:val="73D753F0"/>
     <w:multiLevelType w:val="hybridMultilevel"/>
     <w:tmpl w:val="A8AA0BFE"/>
@@ -1546,22 +1572,25 @@
     </w:lvl>
   </w:abstractNum>
   <w:num w:numId="1">
-    <w:abstractNumId w:val="5"/>
+    <w:abstractNumId w:val="6"/>
   </w:num>
   <w:num w:numId="2">
-    <w:abstractNumId w:val="3"/>
+    <w:abstractNumId w:val="4"/>
   </w:num>
   <w:num w:numId="3">
     <w:abstractNumId w:val="0"/>
   </w:num>
   <w:num w:numId="4">
+    <w:abstractNumId w:val="3"/>
+  </w:num>
+  <w:num w:numId="5">
     <w:abstractNumId w:val="2"/>
   </w:num>
-  <w:num w:numId="5">
+  <w:num w:numId="6">
+    <w:abstractNumId w:val="5"/>
+  </w:num>
+  <w:num w:numId="7">
     <w:abstractNumId w:val="1"/>
-  </w:num>
-  <w:num w:numId="6">
-    <w:abstractNumId w:val="4"/>
   </w:num>
 </w:numbering>
 </file>
@@ -2260,4 +2289,16 @@
     </a:ext>
   </a:extLst>
 </a:theme>
+</file>
+
+<file path=customXml/item1.xml><?xml version="1.0" encoding="utf-8"?>
+<b:Sources xmlns:b="http://schemas.openxmlformats.org/officeDocument/2006/bibliography" xmlns="http://schemas.openxmlformats.org/officeDocument/2006/bibliography" SelectedStyle="\APASixthEditionOfficeOnline.xsl" StyleName="APA" Version="6"/>
+</file>
+
+<file path=customXml/itemProps1.xml><?xml version="1.0" encoding="utf-8"?>
+<ds:datastoreItem xmlns:ds="http://schemas.openxmlformats.org/officeDocument/2006/customXml" ds:itemID="{17BDD192-8547-45E2-B376-B477FB385715}">
+  <ds:schemaRefs>
+    <ds:schemaRef ds:uri="http://schemas.openxmlformats.org/officeDocument/2006/bibliography"/>
+  </ds:schemaRefs>
+</ds:datastoreItem>
 </file>
--- a/Referat/MiransPart.docx
+++ b/Referat/MiransPart.docx
@@ -204,7 +204,10 @@
         </w:numPr>
       </w:pPr>
       <w:r>
-        <w:t>Sicherheitsaspekte dabei meist außer Acht gelassen.</w:t>
+        <w:t xml:space="preserve">Sicherheitsaspekte </w:t>
+      </w:r>
+      <w:r>
+        <w:t>dabei meist außer Acht gelassen, obwohl durch geschicktes Design einige Verwundbarkeiten bereits in der Planungsphase vermieden werden können. („Security by design“)</w:t>
       </w:r>
     </w:p>
     <w:p>
@@ -268,17 +271,13 @@
       </w:pPr>
       <w:r>
         <w:t>Dazu beginnen wir mit einer kurzen allg. Darstellung des VNE-Prozesses</w:t>
-      </w:r>
-    </w:p>
-    <w:p>
-      <w:r>
-        <w:t>Security by design</w:t>
       </w:r>
     </w:p>
     <w:p/>
     <w:p/>
     <w:p/>
     <w:p/>
+    <w:p/>
     <w:p>
       <w:pPr>
         <w:rPr>
@@ -404,8 +403,6 @@
       <w:r>
         <w:t>“</w:t>
       </w:r>
-      <w:bookmarkStart w:id="0" w:name="_GoBack"/>
-      <w:bookmarkEnd w:id="0"/>
       <w:r>
         <w:t xml:space="preserve"> </w:t>
       </w:r>
@@ -603,6 +600,20 @@
       </w:r>
     </w:p>
     <w:p/>
+    <w:p>
+      <w:r>
+        <w:t>Von VN/VM gegen User</w:t>
+      </w:r>
+    </w:p>
+    <w:p>
+      <w:pPr>
+        <w:pStyle w:val="Listenabsatz"/>
+        <w:numPr>
+          <w:ilvl w:val="0"/>
+          <w:numId w:val="8"/>
+        </w:numPr>
+      </w:pPr>
+    </w:p>
     <w:p/>
     <w:p>
       <w:pPr>
@@ -706,11 +717,13 @@
         </w:numPr>
       </w:pPr>
       <w:r>
-        <w:t>Aus der dynamischen Natur virtueller Netzwerktopologien ergeben sich neue Verwundbarkeiten: Während der Migration im Livebetrieb eines VNs ist eine Man-in-the-</w:t>
-      </w:r>
-      <w:r>
-        <w:lastRenderedPageBreak/>
-        <w:t>Middle-Attacke möglich, mit der Informationen über und Inhalte des migrierenden VNs erlangt werden können. [NW]</w:t>
+        <w:rPr>
+          <w:strike/>
+        </w:rPr>
+        <w:t>Aus der dynamischen Natur virtueller Netzwerktopologien ergeben sich neue Verwundbarkeiten</w:t>
+      </w:r>
+      <w:r>
+        <w:t>: Während der Migration im Livebetrieb eines VNs ist eine Man-in-the-Middle-Attacke möglich, mit der Informationen über und Inhalte des migrierenden VNs erlangt werden können. [NW]</w:t>
       </w:r>
     </w:p>
     <w:p>
@@ -743,7 +756,15 @@
     <w:p/>
     <w:p/>
     <w:p>
-      <w:r>
+      <w:pPr>
+        <w:rPr>
+          <w:b/>
+        </w:rPr>
+      </w:pPr>
+      <w:r>
+        <w:rPr>
+          <w:b/>
+        </w:rPr>
         <w:t>VNE-relavant</w:t>
       </w:r>
     </w:p>
@@ -767,7 +788,119 @@
           <w:numId w:val="7"/>
         </w:numPr>
       </w:pPr>
-    </w:p>
+      <w:r>
+        <w:t>Zwei Algorithmen, die Sicherheitsaspekte bereits in der Planungsphase berücksichtigen, stellt euch Gerhard nun vor.</w:t>
+      </w:r>
+    </w:p>
+    <w:p/>
+    <w:p/>
+    <w:p>
+      <w:r>
+        <w:t>Schluss</w:t>
+      </w:r>
+    </w:p>
+    <w:p>
+      <w:pPr>
+        <w:pStyle w:val="Listenabsatz"/>
+        <w:numPr>
+          <w:ilvl w:val="0"/>
+          <w:numId w:val="9"/>
+        </w:numPr>
+      </w:pPr>
+      <w:r>
+        <w:t>Wir haben gezeigt/gesehen, dass</w:t>
+      </w:r>
+    </w:p>
+    <w:p>
+      <w:pPr>
+        <w:pStyle w:val="Listenabsatz"/>
+        <w:numPr>
+          <w:ilvl w:val="1"/>
+          <w:numId w:val="9"/>
+        </w:numPr>
+      </w:pPr>
+      <w:r>
+        <w:t>Sich durch NV neue Verwundbarkeiten ergenen</w:t>
+      </w:r>
+    </w:p>
+    <w:p>
+      <w:pPr>
+        <w:pStyle w:val="Listenabsatz"/>
+        <w:numPr>
+          <w:ilvl w:val="1"/>
+          <w:numId w:val="9"/>
+        </w:numPr>
+      </w:pPr>
+      <w:r>
+        <w:t>Automatisierte Ansätze zurm VNE existieren</w:t>
+      </w:r>
+    </w:p>
+    <w:p>
+      <w:pPr>
+        <w:pStyle w:val="Listenabsatz"/>
+        <w:numPr>
+          <w:ilvl w:val="1"/>
+          <w:numId w:val="9"/>
+        </w:numPr>
+      </w:pPr>
+      <w:r>
+        <w:t>Und sich Sicherheitsaspekte in die VNE-Algrieren lassen.</w:t>
+      </w:r>
+    </w:p>
+    <w:p>
+      <w:pPr>
+        <w:pStyle w:val="Listenabsatz"/>
+        <w:numPr>
+          <w:ilvl w:val="0"/>
+          <w:numId w:val="9"/>
+        </w:numPr>
+      </w:pPr>
+      <w:r>
+        <w:t xml:space="preserve">In unserer Seminararbeit haben wir uns noch etwas eingehender mit den </w:t>
+      </w:r>
+      <w:r>
+        <w:t xml:space="preserve">entsprechenden Themen </w:t>
+      </w:r>
+      <w:r>
+        <w:t>beschäftigt. Worüber wir jetzt im Anschluss gern noch etwas eingehender sprechen können.</w:t>
+      </w:r>
+    </w:p>
+    <w:p>
+      <w:pPr>
+        <w:pStyle w:val="Listenabsatz"/>
+        <w:numPr>
+          <w:ilvl w:val="0"/>
+          <w:numId w:val="9"/>
+        </w:numPr>
+      </w:pPr>
+      <w:r>
+        <w:t xml:space="preserve">Damit schließen wir unseren Vortrag. Für die nächsten paar Minuten </w:t>
+      </w:r>
+      <w:r>
+        <w:t>hätten</w:t>
+      </w:r>
+      <w:bookmarkStart w:id="0" w:name="_GoBack"/>
+      <w:bookmarkEnd w:id="0"/>
+      <w:r>
+        <w:t xml:space="preserve"> wir noch Diskussionsthemen vorbereitet und stehen für inhaltliche Fragen zur Verfügung.</w:t>
+      </w:r>
+      <w:r>
+        <w:t xml:space="preserve"> </w:t>
+      </w:r>
+    </w:p>
+    <w:p>
+      <w:pPr>
+        <w:pStyle w:val="Listenabsatz"/>
+        <w:numPr>
+          <w:ilvl w:val="0"/>
+          <w:numId w:val="9"/>
+        </w:numPr>
+      </w:pPr>
+      <w:r>
+        <w:t>Vielen Dank.</w:t>
+      </w:r>
+    </w:p>
+    <w:p/>
     <w:sectPr>
       <w:pgSz w:w="11906" w:h="16838"/>
       <w:pgMar w:top="1417" w:right="1417" w:bottom="1134" w:left="1417" w:header="708" w:footer="708" w:gutter="0"/>
@@ -781,6 +914,119 @@
 <file path=word/numbering.xml><?xml version="1.0" encoding="utf-8"?>
 <w:numbering xmlns:wpc="http://schemas.microsoft.com/office/word/2010/wordprocessingCanvas" xmlns:mc="http://schemas.openxmlformats.org/markup-compatibility/2006" xmlns:o="urn:schemas-microsoft-com:office:office" xmlns:r="http://schemas.openxmlformats.org/officeDocument/2006/relationships" xmlns:m="http://schemas.openxmlformats.org/officeDocument/2006/math" xmlns:v="urn:schemas-microsoft-com:vml" xmlns:wp14="http://schemas.microsoft.com/office/word/2010/wordprocessingDrawing" xmlns:wp="http://schemas.openxmlformats.org/drawingml/2006/wordprocessingDrawing" xmlns:w10="urn:schemas-microsoft-com:office:word" xmlns:w="http://schemas.openxmlformats.org/wordprocessingml/2006/main" xmlns:w14="http://schemas.microsoft.com/office/word/2010/wordml" xmlns:w15="http://schemas.microsoft.com/office/word/2012/wordml" xmlns:wpg="http://schemas.microsoft.com/office/word/2010/wordprocessingGroup" xmlns:wpi="http://schemas.microsoft.com/office/word/2010/wordprocessingInk" xmlns:wne="http://schemas.microsoft.com/office/word/2006/wordml" xmlns:wps="http://schemas.microsoft.com/office/word/2010/wordprocessingShape" mc:Ignorable="w14 w15 wp14">
   <w:abstractNum w:abstractNumId="0" w15:restartNumberingAfterBreak="0">
+    <w:nsid w:val="01025C1B"/>
+    <w:multiLevelType w:val="hybridMultilevel"/>
+    <w:tmpl w:val="79B0CAB2"/>
+    <w:lvl w:ilvl="0" w:tplc="04070001">
+      <w:start w:val="1"/>
+      <w:numFmt w:val="bullet"/>
+      <w:lvlText w:val=""/>
+      <w:lvlJc w:val="left"/>
+      <w:pPr>
+        <w:ind w:left="720" w:hanging="360"/>
+      </w:pPr>
+      <w:rPr>
+        <w:rFonts w:ascii="Symbol" w:hAnsi="Symbol" w:hint="default"/>
+      </w:rPr>
+    </w:lvl>
+    <w:lvl w:ilvl="1" w:tplc="04070003" w:tentative="1">
+      <w:start w:val="1"/>
+      <w:numFmt w:val="bullet"/>
+      <w:lvlText w:val="o"/>
+      <w:lvlJc w:val="left"/>
+      <w:pPr>
+        <w:ind w:left="1440" w:hanging="360"/>
+      </w:pPr>
+      <w:rPr>
+        <w:rFonts w:ascii="Courier New" w:hAnsi="Courier New" w:cs="Courier New" w:hint="default"/>
+      </w:rPr>
+    </w:lvl>
+    <w:lvl w:ilvl="2" w:tplc="04070005" w:tentative="1">
+      <w:start w:val="1"/>
+      <w:numFmt w:val="bullet"/>
+      <w:lvlText w:val=""/>
+      <w:lvlJc w:val="left"/>
+      <w:pPr>
+        <w:ind w:left="2160" w:hanging="360"/>
+      </w:pPr>
+      <w:rPr>
+        <w:rFonts w:ascii="Wingdings" w:hAnsi="Wingdings" w:hint="default"/>
+      </w:rPr>
+    </w:lvl>
+    <w:lvl w:ilvl="3" w:tplc="04070001" w:tentative="1">
+      <w:start w:val="1"/>
+      <w:numFmt w:val="bullet"/>
+      <w:lvlText w:val=""/>
+      <w:lvlJc w:val="left"/>
+      <w:pPr>
+        <w:ind w:left="2880" w:hanging="360"/>
+      </w:pPr>
+      <w:rPr>
+        <w:rFonts w:ascii="Symbol" w:hAnsi="Symbol" w:hint="default"/>
+      </w:rPr>
+    </w:lvl>
+    <w:lvl w:ilvl="4" w:tplc="04070003" w:tentative="1">
+      <w:start w:val="1"/>
+      <w:numFmt w:val="bullet"/>
+      <w:lvlText w:val="o"/>
+      <w:lvlJc w:val="left"/>
+      <w:pPr>
+        <w:ind w:left="3600" w:hanging="360"/>
+      </w:pPr>
+      <w:rPr>
+        <w:rFonts w:ascii="Courier New" w:hAnsi="Courier New" w:cs="Courier New" w:hint="default"/>
+      </w:rPr>
+    </w:lvl>
+    <w:lvl w:ilvl="5" w:tplc="04070005" w:tentative="1">
+      <w:start w:val="1"/>
+      <w:numFmt w:val="bullet"/>
+      <w:lvlText w:val=""/>
+      <w:lvlJc w:val="left"/>
+      <w:pPr>
+        <w:ind w:left="4320" w:hanging="360"/>
+      </w:pPr>
+      <w:rPr>
+        <w:rFonts w:ascii="Wingdings" w:hAnsi="Wingdings" w:hint="default"/>
+      </w:rPr>
+    </w:lvl>
+    <w:lvl w:ilvl="6" w:tplc="04070001" w:tentative="1">
+      <w:start w:val="1"/>
+      <w:numFmt w:val="bullet"/>
+      <w:lvlText w:val=""/>
+      <w:lvlJc w:val="left"/>
+      <w:pPr>
+        <w:ind w:left="5040" w:hanging="360"/>
+      </w:pPr>
+      <w:rPr>
+        <w:rFonts w:ascii="Symbol" w:hAnsi="Symbol" w:hint="default"/>
+      </w:rPr>
+    </w:lvl>
+    <w:lvl w:ilvl="7" w:tplc="04070003" w:tentative="1">
+      <w:start w:val="1"/>
+      <w:numFmt w:val="bullet"/>
+      <w:lvlText w:val="o"/>
+      <w:lvlJc w:val="left"/>
+      <w:pPr>
+        <w:ind w:left="5760" w:hanging="360"/>
+      </w:pPr>
+      <w:rPr>
+        <w:rFonts w:ascii="Courier New" w:hAnsi="Courier New" w:cs="Courier New" w:hint="default"/>
+      </w:rPr>
+    </w:lvl>
+    <w:lvl w:ilvl="8" w:tplc="04070005" w:tentative="1">
+      <w:start w:val="1"/>
+      <w:numFmt w:val="bullet"/>
+      <w:lvlText w:val=""/>
+      <w:lvlJc w:val="left"/>
+      <w:pPr>
+        <w:ind w:left="6480" w:hanging="360"/>
+      </w:pPr>
+      <w:rPr>
+        <w:rFonts w:ascii="Wingdings" w:hAnsi="Wingdings" w:hint="default"/>
+      </w:rPr>
+    </w:lvl>
+  </w:abstractNum>
+  <w:abstractNum w:abstractNumId="1" w15:restartNumberingAfterBreak="0">
     <w:nsid w:val="094F48CB"/>
     <w:multiLevelType w:val="hybridMultilevel"/>
     <w:tmpl w:val="7EBEAA66"/>
@@ -893,7 +1139,7 @@
       </w:rPr>
     </w:lvl>
   </w:abstractNum>
-  <w:abstractNum w:abstractNumId="1" w15:restartNumberingAfterBreak="0">
+  <w:abstractNum w:abstractNumId="2" w15:restartNumberingAfterBreak="0">
     <w:nsid w:val="1D770687"/>
     <w:multiLevelType w:val="hybridMultilevel"/>
     <w:tmpl w:val="255475C8"/>
@@ -1006,7 +1252,7 @@
       </w:rPr>
     </w:lvl>
   </w:abstractNum>
-  <w:abstractNum w:abstractNumId="2" w15:restartNumberingAfterBreak="0">
+  <w:abstractNum w:abstractNumId="3" w15:restartNumberingAfterBreak="0">
     <w:nsid w:val="34A60788"/>
     <w:multiLevelType w:val="hybridMultilevel"/>
     <w:tmpl w:val="47028688"/>
@@ -1119,7 +1365,7 @@
       </w:rPr>
     </w:lvl>
   </w:abstractNum>
-  <w:abstractNum w:abstractNumId="3" w15:restartNumberingAfterBreak="0">
+  <w:abstractNum w:abstractNumId="4" w15:restartNumberingAfterBreak="0">
     <w:nsid w:val="41B87C92"/>
     <w:multiLevelType w:val="hybridMultilevel"/>
     <w:tmpl w:val="894E0418"/>
@@ -1232,7 +1478,120 @@
       </w:rPr>
     </w:lvl>
   </w:abstractNum>
-  <w:abstractNum w:abstractNumId="4" w15:restartNumberingAfterBreak="0">
+  <w:abstractNum w:abstractNumId="5" w15:restartNumberingAfterBreak="0">
+    <w:nsid w:val="59FF50A9"/>
+    <w:multiLevelType w:val="hybridMultilevel"/>
+    <w:tmpl w:val="49DE2AD4"/>
+    <w:lvl w:ilvl="0" w:tplc="04070001">
+      <w:start w:val="1"/>
+      <w:numFmt w:val="bullet"/>
+      <w:lvlText w:val=""/>
+      <w:lvlJc w:val="left"/>
+      <w:pPr>
+        <w:ind w:left="720" w:hanging="360"/>
+      </w:pPr>
+      <w:rPr>
+        <w:rFonts w:ascii="Symbol" w:hAnsi="Symbol" w:hint="default"/>
+      </w:rPr>
+    </w:lvl>
+    <w:lvl w:ilvl="1" w:tplc="04070003">
+      <w:start w:val="1"/>
+      <w:numFmt w:val="bullet"/>
+      <w:lvlText w:val="o"/>
+      <w:lvlJc w:val="left"/>
+      <w:pPr>
+        <w:ind w:left="1440" w:hanging="360"/>
+      </w:pPr>
+      <w:rPr>
+        <w:rFonts w:ascii="Courier New" w:hAnsi="Courier New" w:cs="Courier New" w:hint="default"/>
+      </w:rPr>
+    </w:lvl>
+    <w:lvl w:ilvl="2" w:tplc="04070005" w:tentative="1">
+      <w:start w:val="1"/>
+      <w:numFmt w:val="bullet"/>
+      <w:lvlText w:val=""/>
+      <w:lvlJc w:val="left"/>
+      <w:pPr>
+        <w:ind w:left="2160" w:hanging="360"/>
+      </w:pPr>
+      <w:rPr>
+        <w:rFonts w:ascii="Wingdings" w:hAnsi="Wingdings" w:hint="default"/>
+      </w:rPr>
+    </w:lvl>
+    <w:lvl w:ilvl="3" w:tplc="04070001" w:tentative="1">
+      <w:start w:val="1"/>
+      <w:numFmt w:val="bullet"/>
+      <w:lvlText w:val=""/>
+      <w:lvlJc w:val="left"/>
+      <w:pPr>
+        <w:ind w:left="2880" w:hanging="360"/>
+      </w:pPr>
+      <w:rPr>
+        <w:rFonts w:ascii="Symbol" w:hAnsi="Symbol" w:hint="default"/>
+      </w:rPr>
+    </w:lvl>
+    <w:lvl w:ilvl="4" w:tplc="04070003" w:tentative="1">
+      <w:start w:val="1"/>
+      <w:numFmt w:val="bullet"/>
+      <w:lvlText w:val="o"/>
+      <w:lvlJc w:val="left"/>
+      <w:pPr>
+        <w:ind w:left="3600" w:hanging="360"/>
+      </w:pPr>
+      <w:rPr>
+        <w:rFonts w:ascii="Courier New" w:hAnsi="Courier New" w:cs="Courier New" w:hint="default"/>
+      </w:rPr>
+    </w:lvl>
+    <w:lvl w:ilvl="5" w:tplc="04070005" w:tentative="1">
+      <w:start w:val="1"/>
+      <w:numFmt w:val="bullet"/>
+      <w:lvlText w:val=""/>
+      <w:lvlJc w:val="left"/>
+      <w:pPr>
+        <w:ind w:left="4320" w:hanging="360"/>
+      </w:pPr>
+      <w:rPr>
+        <w:rFonts w:ascii="Wingdings" w:hAnsi="Wingdings" w:hint="default"/>
+      </w:rPr>
+    </w:lvl>
+    <w:lvl w:ilvl="6" w:tplc="04070001" w:tentative="1">
+      <w:start w:val="1"/>
+      <w:numFmt w:val="bullet"/>
+      <w:lvlText w:val=""/>
+      <w:lvlJc w:val="left"/>
+      <w:pPr>
+        <w:ind w:left="5040" w:hanging="360"/>
+      </w:pPr>
+      <w:rPr>
+        <w:rFonts w:ascii="Symbol" w:hAnsi="Symbol" w:hint="default"/>
+      </w:rPr>
+    </w:lvl>
+    <w:lvl w:ilvl="7" w:tplc="04070003" w:tentative="1">
+      <w:start w:val="1"/>
+      <w:numFmt w:val="bullet"/>
+      <w:lvlText w:val="o"/>
+      <w:lvlJc w:val="left"/>
+      <w:pPr>
+        <w:ind w:left="5760" w:hanging="360"/>
+      </w:pPr>
+      <w:rPr>
+        <w:rFonts w:ascii="Courier New" w:hAnsi="Courier New" w:cs="Courier New" w:hint="default"/>
+      </w:rPr>
+    </w:lvl>
+    <w:lvl w:ilvl="8" w:tplc="04070005" w:tentative="1">
+      <w:start w:val="1"/>
+      <w:numFmt w:val="bullet"/>
+      <w:lvlText w:val=""/>
+      <w:lvlJc w:val="left"/>
+      <w:pPr>
+        <w:ind w:left="6480" w:hanging="360"/>
+      </w:pPr>
+      <w:rPr>
+        <w:rFonts w:ascii="Wingdings" w:hAnsi="Wingdings" w:hint="default"/>
+      </w:rPr>
+    </w:lvl>
+  </w:abstractNum>
+  <w:abstractNum w:abstractNumId="6" w15:restartNumberingAfterBreak="0">
     <w:nsid w:val="6E463430"/>
     <w:multiLevelType w:val="hybridMultilevel"/>
     <w:tmpl w:val="C38A36FC"/>
@@ -1345,7 +1704,7 @@
       </w:rPr>
     </w:lvl>
   </w:abstractNum>
-  <w:abstractNum w:abstractNumId="5" w15:restartNumberingAfterBreak="0">
+  <w:abstractNum w:abstractNumId="7" w15:restartNumberingAfterBreak="0">
     <w:nsid w:val="6F486827"/>
     <w:multiLevelType w:val="hybridMultilevel"/>
     <w:tmpl w:val="E3247F9E"/>
@@ -1458,7 +1817,7 @@
       </w:rPr>
     </w:lvl>
   </w:abstractNum>
-  <w:abstractNum w:abstractNumId="6" w15:restartNumberingAfterBreak="0">
+  <w:abstractNum w:abstractNumId="8" w15:restartNumberingAfterBreak="0">
     <w:nsid w:val="73D753F0"/>
     <w:multiLevelType w:val="hybridMultilevel"/>
     <w:tmpl w:val="A8AA0BFE"/>
@@ -1572,25 +1931,31 @@
     </w:lvl>
   </w:abstractNum>
   <w:num w:numId="1">
+    <w:abstractNumId w:val="8"/>
+  </w:num>
+  <w:num w:numId="2">
     <w:abstractNumId w:val="6"/>
   </w:num>
-  <w:num w:numId="2">
+  <w:num w:numId="3">
+    <w:abstractNumId w:val="1"/>
+  </w:num>
+  <w:num w:numId="4">
     <w:abstractNumId w:val="4"/>
   </w:num>
-  <w:num w:numId="3">
+  <w:num w:numId="5">
+    <w:abstractNumId w:val="3"/>
+  </w:num>
+  <w:num w:numId="6">
+    <w:abstractNumId w:val="7"/>
+  </w:num>
+  <w:num w:numId="7">
+    <w:abstractNumId w:val="2"/>
+  </w:num>
+  <w:num w:numId="8">
     <w:abstractNumId w:val="0"/>
   </w:num>
-  <w:num w:numId="4">
-    <w:abstractNumId w:val="3"/>
-  </w:num>
-  <w:num w:numId="5">
-    <w:abstractNumId w:val="2"/>
-  </w:num>
-  <w:num w:numId="6">
+  <w:num w:numId="9">
     <w:abstractNumId w:val="5"/>
-  </w:num>
-  <w:num w:numId="7">
-    <w:abstractNumId w:val="1"/>
   </w:num>
 </w:numbering>
 </file>
@@ -2296,7 +2661,7 @@
 </file>
 
 <file path=customXml/itemProps1.xml><?xml version="1.0" encoding="utf-8"?>
-<ds:datastoreItem xmlns:ds="http://schemas.openxmlformats.org/officeDocument/2006/customXml" ds:itemID="{17BDD192-8547-45E2-B376-B477FB385715}">
+<ds:datastoreItem xmlns:ds="http://schemas.openxmlformats.org/officeDocument/2006/customXml" ds:itemID="{E796E4C5-CABA-490E-B36A-7C542A862E8A}">
   <ds:schemaRefs>
     <ds:schemaRef ds:uri="http://schemas.openxmlformats.org/officeDocument/2006/bibliography"/>
   </ds:schemaRefs>

--- a/Referat/MiransPart.docx
+++ b/Referat/MiransPart.docx
@@ -4,34 +4,17 @@
   <w:body>
     <w:p>
       <w:pPr>
-        <w:jc w:val="center"/>
-        <w:rPr>
-          <w:rFonts w:ascii="Cambria" w:hAnsi="Cambria"/>
+        <w:rPr>
           <w:b/>
           <w:sz w:val="28"/>
-        </w:rPr>
-      </w:pPr>
-      <w:r>
-        <w:rPr>
-          <w:rFonts w:ascii="Cambria" w:hAnsi="Cambria"/>
+          <w:szCs w:val="25"/>
+        </w:rPr>
+      </w:pPr>
+      <w:r>
+        <w:rPr>
           <w:b/>
           <w:sz w:val="28"/>
-        </w:rPr>
-        <w:t>Inhalt für die Präsentation</w:t>
-      </w:r>
-    </w:p>
-    <w:p/>
-    <w:p/>
-    <w:p/>
-    <w:p>
-      <w:pPr>
-        <w:rPr>
-          <w:b/>
-        </w:rPr>
-      </w:pPr>
-      <w:r>
-        <w:rPr>
-          <w:b/>
+          <w:szCs w:val="25"/>
         </w:rPr>
         <w:t>Einleitung</w:t>
       </w:r>
@@ -43,32 +26,72 @@
           <w:ilvl w:val="0"/>
           <w:numId w:val="2"/>
         </w:numPr>
-      </w:pPr>
-      <w:r>
+        <w:rPr>
+          <w:sz w:val="25"/>
+          <w:szCs w:val="25"/>
+        </w:rPr>
+      </w:pPr>
+      <w:r>
+        <w:rPr>
+          <w:sz w:val="25"/>
+          <w:szCs w:val="25"/>
+        </w:rPr>
         <w:t xml:space="preserve">Problem: Anforderungen an die Netzstruktur ändern sich häufig. Beispiel Webhosting. </w:t>
       </w:r>
       <w:r>
+        <w:rPr>
+          <w:sz w:val="25"/>
+          <w:szCs w:val="25"/>
+        </w:rPr>
         <w:t xml:space="preserve">Neuer </w:t>
       </w:r>
       <w:r>
+        <w:rPr>
+          <w:sz w:val="25"/>
+          <w:szCs w:val="25"/>
+        </w:rPr>
         <w:t>Kunde möchte vier Maschinen, die zueinander auf bestimmte Weise verlinkt sind. Anbieter kann ni</w:t>
       </w:r>
       <w:r>
+        <w:rPr>
+          <w:sz w:val="25"/>
+          <w:szCs w:val="25"/>
+        </w:rPr>
         <w:t xml:space="preserve">cht täglich neue Kabel verlegen </w:t>
       </w:r>
       <w:r>
+        <w:rPr>
+          <w:sz w:val="25"/>
+          <w:szCs w:val="25"/>
+        </w:rPr>
         <w:t xml:space="preserve">oder für jeden Kunden </w:t>
       </w:r>
       <w:r>
+        <w:rPr>
+          <w:sz w:val="25"/>
+          <w:szCs w:val="25"/>
+        </w:rPr>
         <w:t>eigene</w:t>
       </w:r>
       <w:r>
+        <w:rPr>
+          <w:sz w:val="25"/>
+          <w:szCs w:val="25"/>
+        </w:rPr>
         <w:t xml:space="preserve"> Rechner auf</w:t>
       </w:r>
       <w:r>
+        <w:rPr>
+          <w:sz w:val="25"/>
+          <w:szCs w:val="25"/>
+        </w:rPr>
         <w:t>stellen, der</w:t>
       </w:r>
       <w:r>
+        <w:rPr>
+          <w:sz w:val="25"/>
+          <w:szCs w:val="25"/>
+        </w:rPr>
         <w:t>en Kapazitäten nicht vollständig ausgelastet werden.</w:t>
       </w:r>
     </w:p>
@@ -79,8 +102,16 @@
           <w:ilvl w:val="0"/>
           <w:numId w:val="2"/>
         </w:numPr>
-      </w:pPr>
-      <w:r>
+        <w:rPr>
+          <w:sz w:val="25"/>
+          <w:szCs w:val="25"/>
+        </w:rPr>
+      </w:pPr>
+      <w:r>
+        <w:rPr>
+          <w:sz w:val="25"/>
+          <w:szCs w:val="25"/>
+        </w:rPr>
         <w:t xml:space="preserve">Vorteile der NV: </w:t>
       </w:r>
     </w:p>
@@ -91,11 +122,23 @@
           <w:ilvl w:val="1"/>
           <w:numId w:val="2"/>
         </w:numPr>
-      </w:pPr>
-      <w:r>
+        <w:rPr>
+          <w:sz w:val="25"/>
+          <w:szCs w:val="25"/>
+        </w:rPr>
+      </w:pPr>
+      <w:r>
+        <w:rPr>
+          <w:sz w:val="25"/>
+          <w:szCs w:val="25"/>
+        </w:rPr>
         <w:t>Abstraktion von der eingesetzten Hardware</w:t>
       </w:r>
       <w:r>
+        <w:rPr>
+          <w:sz w:val="25"/>
+          <w:szCs w:val="25"/>
+        </w:rPr>
         <w:t>; Logisches Netzwerk</w:t>
       </w:r>
     </w:p>
@@ -106,14 +149,30 @@
           <w:ilvl w:val="1"/>
           <w:numId w:val="2"/>
         </w:numPr>
-      </w:pPr>
-      <w:r>
+        <w:rPr>
+          <w:sz w:val="25"/>
+          <w:szCs w:val="25"/>
+        </w:rPr>
+      </w:pPr>
+      <w:r>
+        <w:rPr>
+          <w:sz w:val="25"/>
+          <w:szCs w:val="25"/>
+        </w:rPr>
         <w:t>Flexibilität</w:t>
       </w:r>
       <w:r>
+        <w:rPr>
+          <w:sz w:val="25"/>
+          <w:szCs w:val="25"/>
+        </w:rPr>
         <w:t xml:space="preserve"> in der Konfiguration des Netzwerks</w:t>
       </w:r>
       <w:r>
+        <w:rPr>
+          <w:sz w:val="25"/>
+          <w:szCs w:val="25"/>
+        </w:rPr>
         <w:tab/>
       </w:r>
     </w:p>
@@ -124,8 +183,16 @@
           <w:ilvl w:val="1"/>
           <w:numId w:val="2"/>
         </w:numPr>
-      </w:pPr>
-      <w:r>
+        <w:rPr>
+          <w:sz w:val="25"/>
+          <w:szCs w:val="25"/>
+        </w:rPr>
+      </w:pPr>
+      <w:r>
+        <w:rPr>
+          <w:sz w:val="25"/>
+          <w:szCs w:val="25"/>
+        </w:rPr>
         <w:t>Testumgebungen</w:t>
       </w:r>
     </w:p>
@@ -136,12 +203,155 @@
           <w:ilvl w:val="1"/>
           <w:numId w:val="2"/>
         </w:numPr>
-      </w:pPr>
-      <w:r>
+        <w:rPr>
+          <w:sz w:val="25"/>
+          <w:szCs w:val="25"/>
+        </w:rPr>
+      </w:pPr>
+      <w:r>
+        <w:rPr>
+          <w:sz w:val="25"/>
+          <w:szCs w:val="25"/>
+        </w:rPr>
         <w:t>A</w:t>
       </w:r>
       <w:r>
+        <w:rPr>
+          <w:sz w:val="25"/>
+          <w:szCs w:val="25"/>
+        </w:rPr>
         <w:t>utomatisierbarkeit; Dynamisches Skalieren</w:t>
+      </w:r>
+    </w:p>
+    <w:p>
+      <w:pPr>
+        <w:pStyle w:val="Listenabsatz"/>
+        <w:numPr>
+          <w:ilvl w:val="0"/>
+          <w:numId w:val="2"/>
+        </w:numPr>
+        <w:rPr>
+          <w:sz w:val="25"/>
+          <w:szCs w:val="25"/>
+        </w:rPr>
+      </w:pPr>
+      <w:r>
+        <w:rPr>
+          <w:sz w:val="25"/>
+          <w:szCs w:val="25"/>
+        </w:rPr>
+        <w:t>Herausforderung</w:t>
+      </w:r>
+      <w:r>
+        <w:rPr>
+          <w:sz w:val="25"/>
+          <w:szCs w:val="25"/>
+        </w:rPr>
+        <w:t xml:space="preserve"> ist die Zuordnung von virtuellen zu physischen Knoten und L</w:t>
+      </w:r>
+      <w:r>
+        <w:rPr>
+          <w:sz w:val="25"/>
+          <w:szCs w:val="25"/>
+        </w:rPr>
+        <w:t>i</w:t>
+      </w:r>
+      <w:r>
+        <w:rPr>
+          <w:sz w:val="25"/>
+          <w:szCs w:val="25"/>
+        </w:rPr>
+        <w:t>nks</w:t>
+      </w:r>
+      <w:r>
+        <w:rPr>
+          <w:sz w:val="25"/>
+          <w:szCs w:val="25"/>
+        </w:rPr>
+        <w:t xml:space="preserve"> -&gt; VNE</w:t>
+      </w:r>
+    </w:p>
+    <w:p>
+      <w:pPr>
+        <w:pStyle w:val="Listenabsatz"/>
+        <w:numPr>
+          <w:ilvl w:val="0"/>
+          <w:numId w:val="2"/>
+        </w:numPr>
+        <w:rPr>
+          <w:sz w:val="25"/>
+          <w:szCs w:val="25"/>
+        </w:rPr>
+      </w:pPr>
+      <w:r>
+        <w:rPr>
+          <w:sz w:val="25"/>
+          <w:szCs w:val="25"/>
+        </w:rPr>
+        <w:t>VNE wurde bislang nur hinsichtlich Performance optimiert</w:t>
+      </w:r>
+    </w:p>
+    <w:p>
+      <w:pPr>
+        <w:pStyle w:val="Listenabsatz"/>
+        <w:numPr>
+          <w:ilvl w:val="0"/>
+          <w:numId w:val="2"/>
+        </w:numPr>
+        <w:rPr>
+          <w:sz w:val="25"/>
+          <w:szCs w:val="25"/>
+        </w:rPr>
+      </w:pPr>
+      <w:r>
+        <w:rPr>
+          <w:sz w:val="25"/>
+          <w:szCs w:val="25"/>
+        </w:rPr>
+        <w:t xml:space="preserve">Sicherheitsaspekte </w:t>
+      </w:r>
+      <w:r>
+        <w:rPr>
+          <w:sz w:val="25"/>
+          <w:szCs w:val="25"/>
+        </w:rPr>
+        <w:t xml:space="preserve">dabei meist außer Acht gelassen, obwohl durch geschicktes Design einige Verwundbarkeiten bereits in der Planungsphase vermieden werden können. („Security </w:t>
+      </w:r>
+      <w:proofErr w:type="spellStart"/>
+      <w:r>
+        <w:rPr>
+          <w:sz w:val="25"/>
+          <w:szCs w:val="25"/>
+        </w:rPr>
+        <w:t>by</w:t>
+      </w:r>
+      <w:proofErr w:type="spellEnd"/>
+      <w:r>
+        <w:rPr>
+          <w:sz w:val="25"/>
+          <w:szCs w:val="25"/>
+        </w:rPr>
+        <w:t xml:space="preserve"> design“)</w:t>
+      </w:r>
+    </w:p>
+    <w:p>
+      <w:pPr>
+        <w:pStyle w:val="Listenabsatz"/>
+        <w:numPr>
+          <w:ilvl w:val="0"/>
+          <w:numId w:val="2"/>
+        </w:numPr>
+        <w:rPr>
+          <w:sz w:val="25"/>
+          <w:szCs w:val="25"/>
+        </w:rPr>
+      </w:pPr>
+      <w:r>
+        <w:rPr>
+          <w:sz w:val="25"/>
+          <w:szCs w:val="25"/>
+        </w:rPr>
+        <w:t>Gliederung dieses Vortrags:</w:t>
       </w:r>
     </w:p>
     <w:p>
@@ -151,75 +361,24 @@
           <w:ilvl w:val="1"/>
           <w:numId w:val="2"/>
         </w:numPr>
-      </w:pPr>
-      <w:r>
-        <w:t>Trennung ins InP und SP</w:t>
-      </w:r>
-      <w:r>
-        <w:softHyphen/>
-      </w:r>
-    </w:p>
-    <w:p>
-      <w:pPr>
-        <w:pStyle w:val="Listenabsatz"/>
-        <w:numPr>
-          <w:ilvl w:val="0"/>
-          <w:numId w:val="2"/>
-        </w:numPr>
-      </w:pPr>
-      <w:r>
-        <w:t>Herausforderung</w:t>
-      </w:r>
-      <w:r>
-        <w:t xml:space="preserve"> ist die Zuordnung von virtuellen zu physischen Knoten und L</w:t>
-      </w:r>
-      <w:r>
-        <w:t>i</w:t>
-      </w:r>
-      <w:r>
-        <w:t>nks</w:t>
-      </w:r>
-      <w:r>
-        <w:t xml:space="preserve"> -&gt; VNE</w:t>
-      </w:r>
-    </w:p>
-    <w:p>
-      <w:pPr>
-        <w:pStyle w:val="Listenabsatz"/>
-        <w:numPr>
-          <w:ilvl w:val="0"/>
-          <w:numId w:val="2"/>
-        </w:numPr>
-      </w:pPr>
-      <w:r>
-        <w:t>VNE wurde bislang nur hinsichtlich Performance optimiert</w:t>
-      </w:r>
-    </w:p>
-    <w:p>
-      <w:pPr>
-        <w:pStyle w:val="Listenabsatz"/>
-        <w:numPr>
-          <w:ilvl w:val="0"/>
-          <w:numId w:val="2"/>
-        </w:numPr>
-      </w:pPr>
-      <w:r>
-        <w:t xml:space="preserve">Sicherheitsaspekte </w:t>
-      </w:r>
-      <w:r>
-        <w:t>dabei meist außer Acht gelassen, obwohl durch geschicktes Design einige Verwundbarkeiten bereits in der Planungsphase vermieden werden können. („Security by design“)</w:t>
-      </w:r>
-    </w:p>
-    <w:p>
-      <w:pPr>
-        <w:pStyle w:val="Listenabsatz"/>
-        <w:numPr>
-          <w:ilvl w:val="0"/>
-          <w:numId w:val="2"/>
-        </w:numPr>
-      </w:pPr>
-      <w:r>
-        <w:t>Gliederung dieses Vortrags:</w:t>
+        <w:rPr>
+          <w:sz w:val="25"/>
+          <w:szCs w:val="25"/>
+        </w:rPr>
+      </w:pPr>
+      <w:r>
+        <w:rPr>
+          <w:sz w:val="25"/>
+          <w:szCs w:val="25"/>
+        </w:rPr>
+        <w:t>Klassifizierung von Sicherheitsrisiken</w:t>
+      </w:r>
+      <w:r>
+        <w:rPr>
+          <w:sz w:val="25"/>
+          <w:szCs w:val="25"/>
+        </w:rPr>
+        <w:t>; einigen derer kann bereits im VNE-Alg. begegnet werden</w:t>
       </w:r>
     </w:p>
     <w:p>
@@ -229,12 +388,45 @@
           <w:ilvl w:val="1"/>
           <w:numId w:val="2"/>
         </w:numPr>
-      </w:pPr>
-      <w:r>
-        <w:t>Klassifizierung von Sicherheitsrisiken</w:t>
-      </w:r>
-      <w:r>
-        <w:t>; einigen derer kann bereits im VNE-Alg. begegnet werden</w:t>
+        <w:rPr>
+          <w:sz w:val="25"/>
+          <w:szCs w:val="25"/>
+        </w:rPr>
+      </w:pPr>
+      <w:r>
+        <w:rPr>
+          <w:sz w:val="25"/>
+          <w:szCs w:val="25"/>
+        </w:rPr>
+        <w:t xml:space="preserve">Zwei </w:t>
+      </w:r>
+      <w:r>
+        <w:rPr>
+          <w:sz w:val="25"/>
+          <w:szCs w:val="25"/>
+        </w:rPr>
+        <w:t>SVNE-Algorithmen</w:t>
+      </w:r>
+      <w:r>
+        <w:rPr>
+          <w:sz w:val="25"/>
+          <w:szCs w:val="25"/>
+        </w:rPr>
+        <w:t xml:space="preserve"> vorstellen</w:t>
+      </w:r>
+      <w:r>
+        <w:rPr>
+          <w:sz w:val="25"/>
+          <w:szCs w:val="25"/>
+        </w:rPr>
+        <w:t>, die</w:t>
+      </w:r>
+      <w:r>
+        <w:rPr>
+          <w:sz w:val="25"/>
+          <w:szCs w:val="25"/>
+        </w:rPr>
+        <w:t xml:space="preserve"> Sicherheitsaspekte integrieren</w:t>
       </w:r>
     </w:p>
     <w:p>
@@ -244,50 +436,34 @@
           <w:ilvl w:val="1"/>
           <w:numId w:val="2"/>
         </w:numPr>
-      </w:pPr>
-      <w:r>
-        <w:t xml:space="preserve">Zwei </w:t>
-      </w:r>
-      <w:r>
-        <w:t>SVNE-Algorithmen</w:t>
-      </w:r>
-      <w:r>
-        <w:t xml:space="preserve"> vorstellen</w:t>
-      </w:r>
-      <w:r>
-        <w:t>, die</w:t>
-      </w:r>
-      <w:r>
-        <w:t xml:space="preserve"> Sicherheitsaspekte integrieren</w:t>
-      </w:r>
-    </w:p>
-    <w:p>
-      <w:pPr>
-        <w:pStyle w:val="Listenabsatz"/>
-        <w:numPr>
-          <w:ilvl w:val="1"/>
-          <w:numId w:val="2"/>
-        </w:numPr>
-      </w:pPr>
-      <w:r>
+        <w:rPr>
+          <w:sz w:val="25"/>
+          <w:szCs w:val="25"/>
+        </w:rPr>
+      </w:pPr>
+      <w:r>
+        <w:rPr>
+          <w:sz w:val="25"/>
+          <w:szCs w:val="25"/>
+        </w:rPr>
         <w:t>Dazu beginnen wir mit einer kurzen allg. Darstellung des VNE-Prozesses</w:t>
       </w:r>
     </w:p>
-    <w:p/>
-    <w:p/>
-    <w:p/>
-    <w:p/>
-    <w:p/>
     <w:p>
       <w:pPr>
         <w:rPr>
           <w:b/>
+          <w:sz w:val="28"/>
+          <w:szCs w:val="25"/>
         </w:rPr>
       </w:pPr>
       <w:r>
         <w:rPr>
           <w:b/>
-        </w:rPr>
+          <w:sz w:val="28"/>
+          <w:szCs w:val="25"/>
+        </w:rPr>
+        <w:lastRenderedPageBreak/>
         <w:t>Klassifizierung von Sicherheitsrisiken</w:t>
       </w:r>
     </w:p>
@@ -298,8 +474,16 @@
           <w:ilvl w:val="0"/>
           <w:numId w:val="1"/>
         </w:numPr>
-      </w:pPr>
-      <w:r>
+        <w:rPr>
+          <w:sz w:val="25"/>
+          <w:szCs w:val="25"/>
+        </w:rPr>
+      </w:pPr>
+      <w:r>
+        <w:rPr>
+          <w:sz w:val="25"/>
+          <w:szCs w:val="25"/>
+        </w:rPr>
         <w:t>In virtuellen Netzinfrastrukturen tun sich neue Verwundbarkeiten gegenüber herkömmlicher Netze auf.</w:t>
       </w:r>
     </w:p>
@@ -310,8 +494,16 @@
           <w:ilvl w:val="0"/>
           <w:numId w:val="1"/>
         </w:numPr>
-      </w:pPr>
-      <w:r>
+        <w:rPr>
+          <w:sz w:val="25"/>
+          <w:szCs w:val="25"/>
+        </w:rPr>
+      </w:pPr>
+      <w:r>
+        <w:rPr>
+          <w:sz w:val="25"/>
+          <w:szCs w:val="25"/>
+        </w:rPr>
         <w:t>Zur Klassifizierung orientierten wir uns an der drei Schichten Architektur des NV</w:t>
       </w:r>
     </w:p>
@@ -322,14 +514,30 @@
           <w:ilvl w:val="0"/>
           <w:numId w:val="1"/>
         </w:numPr>
-      </w:pPr>
-      <w:r>
+        <w:rPr>
+          <w:sz w:val="25"/>
+          <w:szCs w:val="25"/>
+        </w:rPr>
+      </w:pPr>
+      <w:r>
+        <w:rPr>
+          <w:sz w:val="25"/>
+          <w:szCs w:val="25"/>
+        </w:rPr>
         <w:t>&lt;</w:t>
       </w:r>
       <w:r>
+        <w:rPr>
+          <w:sz w:val="25"/>
+          <w:szCs w:val="25"/>
+        </w:rPr>
         <w:t>BILD:</w:t>
       </w:r>
       <w:r>
+        <w:rPr>
+          <w:sz w:val="25"/>
+          <w:szCs w:val="25"/>
+        </w:rPr>
         <w:t xml:space="preserve"> Drei Schichtenarchitektur&gt; + Erklärung: </w:t>
       </w:r>
     </w:p>
@@ -340,9 +548,33 @@
           <w:ilvl w:val="1"/>
           <w:numId w:val="1"/>
         </w:numPr>
-      </w:pPr>
-      <w:r>
-        <w:t>Trennung von ISP in InP und SP</w:t>
+        <w:rPr>
+          <w:sz w:val="25"/>
+          <w:szCs w:val="25"/>
+        </w:rPr>
+      </w:pPr>
+      <w:r>
+        <w:rPr>
+          <w:sz w:val="25"/>
+          <w:szCs w:val="25"/>
+        </w:rPr>
+        <w:t xml:space="preserve">Trennung von ISP in </w:t>
+      </w:r>
+      <w:proofErr w:type="spellStart"/>
+      <w:r>
+        <w:rPr>
+          <w:sz w:val="25"/>
+          <w:szCs w:val="25"/>
+        </w:rPr>
+        <w:t>InP</w:t>
+      </w:r>
+      <w:proofErr w:type="spellEnd"/>
+      <w:r>
+        <w:rPr>
+          <w:sz w:val="25"/>
+          <w:szCs w:val="25"/>
+        </w:rPr>
+        <w:t xml:space="preserve"> und SP</w:t>
       </w:r>
     </w:p>
     <w:p>
@@ -352,9 +584,33 @@
           <w:ilvl w:val="1"/>
           <w:numId w:val="1"/>
         </w:numPr>
-      </w:pPr>
-      <w:r>
-        <w:t>Substratnetz zweier InPs hostet zwei virtuelle Netze eines SPs</w:t>
+        <w:rPr>
+          <w:sz w:val="25"/>
+          <w:szCs w:val="25"/>
+        </w:rPr>
+      </w:pPr>
+      <w:r>
+        <w:rPr>
+          <w:sz w:val="25"/>
+          <w:szCs w:val="25"/>
+        </w:rPr>
+        <w:t xml:space="preserve">Substratnetz zweier </w:t>
+      </w:r>
+      <w:proofErr w:type="spellStart"/>
+      <w:r>
+        <w:rPr>
+          <w:sz w:val="25"/>
+          <w:szCs w:val="25"/>
+        </w:rPr>
+        <w:t>InPs</w:t>
+      </w:r>
+      <w:proofErr w:type="spellEnd"/>
+      <w:r>
+        <w:rPr>
+          <w:sz w:val="25"/>
+          <w:szCs w:val="25"/>
+        </w:rPr>
+        <w:t xml:space="preserve"> hostet zwei virtuelle Netze eines SPs</w:t>
       </w:r>
     </w:p>
     <w:p>
@@ -364,8 +620,16 @@
           <w:ilvl w:val="1"/>
           <w:numId w:val="1"/>
         </w:numPr>
-      </w:pPr>
-      <w:r>
+        <w:rPr>
+          <w:sz w:val="25"/>
+          <w:szCs w:val="25"/>
+        </w:rPr>
+      </w:pPr>
+      <w:r>
+        <w:rPr>
+          <w:sz w:val="25"/>
+          <w:szCs w:val="25"/>
+        </w:rPr>
         <w:t>Neun Angriffsrichtungen. Einige eröffnen keine neuen Gefahren</w:t>
       </w:r>
     </w:p>
@@ -376,8 +640,16 @@
           <w:ilvl w:val="0"/>
           <w:numId w:val="1"/>
         </w:numPr>
-      </w:pPr>
-      <w:r>
+        <w:rPr>
+          <w:sz w:val="25"/>
+          <w:szCs w:val="25"/>
+        </w:rPr>
+      </w:pPr>
+      <w:r>
+        <w:rPr>
+          <w:sz w:val="25"/>
+          <w:szCs w:val="25"/>
+        </w:rPr>
         <w:t>Unsere Klassifizierung:</w:t>
       </w:r>
     </w:p>
@@ -388,39 +660,40 @@
           <w:ilvl w:val="0"/>
           <w:numId w:val="1"/>
         </w:numPr>
-      </w:pPr>
-      <w:r>
+        <w:rPr>
+          <w:sz w:val="25"/>
+          <w:szCs w:val="25"/>
+        </w:rPr>
+      </w:pPr>
+      <w:r>
+        <w:rPr>
+          <w:sz w:val="25"/>
+          <w:szCs w:val="25"/>
+        </w:rPr>
         <w:t>&lt;BILD: Klassifizierung&gt;</w:t>
       </w:r>
     </w:p>
     <w:p>
-      <w:r>
-        <w:t>„</w:t>
-      </w:r>
-      <w:r>
-        <w:t>Security by design</w:t>
-      </w:r>
-      <w:r>
-        <w:t>“</w:t>
-      </w:r>
-      <w:r>
-        <w:t xml:space="preserve"> </w:t>
-      </w:r>
-      <w:r>
-        <w:t>einbauen?</w:t>
-      </w:r>
-    </w:p>
-    <w:p/>
-    <w:p/>
+      <w:pPr>
+        <w:rPr>
+          <w:sz w:val="25"/>
+          <w:szCs w:val="25"/>
+        </w:rPr>
+      </w:pPr>
+    </w:p>
     <w:p>
       <w:pPr>
         <w:rPr>
           <w:b/>
+          <w:sz w:val="28"/>
+          <w:szCs w:val="25"/>
         </w:rPr>
       </w:pPr>
       <w:r>
         <w:rPr>
           <w:b/>
+          <w:sz w:val="28"/>
+          <w:szCs w:val="25"/>
         </w:rPr>
         <w:t>Von NI gegen VN/VM und User</w:t>
       </w:r>
@@ -432,24 +705,17 @@
           <w:ilvl w:val="0"/>
           <w:numId w:val="3"/>
         </w:numPr>
-      </w:pPr>
-      <w:r>
+        <w:rPr>
+          <w:sz w:val="25"/>
+          <w:szCs w:val="25"/>
+        </w:rPr>
+      </w:pPr>
+      <w:r>
+        <w:rPr>
+          <w:sz w:val="25"/>
+          <w:szCs w:val="25"/>
+        </w:rPr>
         <w:t>Physische Hosts bieten ihren VMs Ressourcen an. Alle Dienste und Anwendungen der VMs werden letztlich auf dem physischen Host ausgeführt und auch alle Daten auf ihm gespeichert.</w:t>
-      </w:r>
-    </w:p>
-    <w:p/>
-    <w:p/>
-    <w:p>
-      <w:pPr>
-        <w:rPr>
-          <w:b/>
-        </w:rPr>
-      </w:pPr>
-      <w:r>
-        <w:rPr>
-          <w:b/>
-        </w:rPr>
-        <w:t>Von VN/VM gegen NI</w:t>
       </w:r>
     </w:p>
     <w:p>
@@ -459,9 +725,33 @@
           <w:ilvl w:val="0"/>
           <w:numId w:val="3"/>
         </w:numPr>
-      </w:pPr>
-      <w:r>
-        <w:t>Bereitstellen von Ressourcen ist auch für den Host nicht ungefährlich.</w:t>
+        <w:rPr>
+          <w:sz w:val="25"/>
+          <w:szCs w:val="25"/>
+        </w:rPr>
+      </w:pPr>
+      <w:r>
+        <w:rPr>
+          <w:sz w:val="25"/>
+          <w:szCs w:val="25"/>
+        </w:rPr>
+        <w:t xml:space="preserve">Dies ermöglicht dem Host ein Monitoring aller VM-Aktivitäten und vertraulichkeitsverletzendes </w:t>
+      </w:r>
+      <w:proofErr w:type="spellStart"/>
+      <w:r>
+        <w:rPr>
+          <w:sz w:val="25"/>
+          <w:szCs w:val="25"/>
+        </w:rPr>
+        <w:t>Sniffing</w:t>
+      </w:r>
+      <w:proofErr w:type="spellEnd"/>
+      <w:r>
+        <w:rPr>
+          <w:sz w:val="25"/>
+          <w:szCs w:val="25"/>
+        </w:rPr>
+        <w:t xml:space="preserve"> und Spoofing.</w:t>
       </w:r>
     </w:p>
     <w:p>
@@ -471,9 +761,35 @@
           <w:ilvl w:val="0"/>
           <w:numId w:val="3"/>
         </w:numPr>
-      </w:pPr>
-      <w:r>
-        <w:t>VM kann Verwundbarkeiten ihres Hosts über zugeteilte Ressourcen angreifen.</w:t>
+        <w:rPr>
+          <w:sz w:val="25"/>
+          <w:szCs w:val="25"/>
+        </w:rPr>
+      </w:pPr>
+      <w:r>
+        <w:rPr>
+          <w:sz w:val="25"/>
+          <w:szCs w:val="25"/>
+        </w:rPr>
+        <w:t>Einschleusen konstruierter Nachrichten, gezieltes Löschen empfangener</w:t>
+      </w:r>
+    </w:p>
+    <w:p>
+      <w:pPr>
+        <w:rPr>
+          <w:b/>
+          <w:sz w:val="28"/>
+          <w:szCs w:val="25"/>
+        </w:rPr>
+      </w:pPr>
+      <w:r>
+        <w:rPr>
+          <w:b/>
+          <w:sz w:val="28"/>
+          <w:szCs w:val="25"/>
+        </w:rPr>
+        <w:lastRenderedPageBreak/>
+        <w:t>Von VN/VM gegen NI</w:t>
       </w:r>
     </w:p>
     <w:p>
@@ -483,8 +799,70 @@
           <w:ilvl w:val="0"/>
           <w:numId w:val="3"/>
         </w:numPr>
-      </w:pPr>
-      <w:r>
+        <w:rPr>
+          <w:sz w:val="25"/>
+          <w:szCs w:val="25"/>
+        </w:rPr>
+      </w:pPr>
+      <w:r>
+        <w:rPr>
+          <w:sz w:val="25"/>
+          <w:szCs w:val="25"/>
+        </w:rPr>
+        <w:t>Bereitstellen von Ressourcen ist auch für den Host nicht ungefährlich.</w:t>
+      </w:r>
+    </w:p>
+    <w:p>
+      <w:pPr>
+        <w:pStyle w:val="Listenabsatz"/>
+        <w:numPr>
+          <w:ilvl w:val="0"/>
+          <w:numId w:val="3"/>
+        </w:numPr>
+        <w:rPr>
+          <w:sz w:val="25"/>
+          <w:szCs w:val="25"/>
+        </w:rPr>
+      </w:pPr>
+      <w:r>
+        <w:rPr>
+          <w:sz w:val="25"/>
+          <w:szCs w:val="25"/>
+        </w:rPr>
+        <w:t xml:space="preserve">VM kann Verwundbarkeiten ihres Hosts </w:t>
+      </w:r>
+      <w:r>
+        <w:rPr>
+          <w:sz w:val="25"/>
+          <w:szCs w:val="25"/>
+        </w:rPr>
+        <w:t>durch</w:t>
+      </w:r>
+      <w:r>
+        <w:rPr>
+          <w:sz w:val="25"/>
+          <w:szCs w:val="25"/>
+        </w:rPr>
+        <w:t xml:space="preserve"> zugeteilte Ressourcen angreifen.</w:t>
+      </w:r>
+    </w:p>
+    <w:p>
+      <w:pPr>
+        <w:pStyle w:val="Listenabsatz"/>
+        <w:numPr>
+          <w:ilvl w:val="0"/>
+          <w:numId w:val="3"/>
+        </w:numPr>
+        <w:rPr>
+          <w:sz w:val="25"/>
+          <w:szCs w:val="25"/>
+        </w:rPr>
+      </w:pPr>
+      <w:r>
+        <w:rPr>
+          <w:sz w:val="25"/>
+          <w:szCs w:val="25"/>
+        </w:rPr>
         <w:t>Ohne hinreichende Restriktionen:</w:t>
       </w:r>
     </w:p>
@@ -495,14 +873,30 @@
           <w:ilvl w:val="1"/>
           <w:numId w:val="3"/>
         </w:numPr>
-      </w:pPr>
-      <w:r>
+        <w:rPr>
+          <w:sz w:val="25"/>
+          <w:szCs w:val="25"/>
+        </w:rPr>
+      </w:pPr>
+      <w:r>
+        <w:rPr>
+          <w:sz w:val="25"/>
+          <w:szCs w:val="25"/>
+        </w:rPr>
         <w:t>Über ihr Kontingent hinaus</w:t>
       </w:r>
       <w:r>
+        <w:rPr>
+          <w:sz w:val="25"/>
+          <w:szCs w:val="25"/>
+        </w:rPr>
         <w:t xml:space="preserve"> Speicherbereiche m</w:t>
       </w:r>
       <w:r>
+        <w:rPr>
+          <w:sz w:val="25"/>
+          <w:szCs w:val="25"/>
+        </w:rPr>
         <w:t>anipulieren</w:t>
       </w:r>
     </w:p>
@@ -513,9 +907,26 @@
           <w:ilvl w:val="1"/>
           <w:numId w:val="3"/>
         </w:numPr>
-      </w:pPr>
-      <w:r>
-        <w:t xml:space="preserve">DoS durch Reservierung von CPU-Zeiten </w:t>
+        <w:rPr>
+          <w:sz w:val="25"/>
+          <w:szCs w:val="25"/>
+        </w:rPr>
+      </w:pPr>
+      <w:proofErr w:type="spellStart"/>
+      <w:r>
+        <w:rPr>
+          <w:sz w:val="25"/>
+          <w:szCs w:val="25"/>
+        </w:rPr>
+        <w:t>DoS</w:t>
+      </w:r>
+      <w:proofErr w:type="spellEnd"/>
+      <w:r>
+        <w:rPr>
+          <w:sz w:val="25"/>
+          <w:szCs w:val="25"/>
+        </w:rPr>
+        <w:t xml:space="preserve"> durch Reservierung von CPU-Zeiten </w:t>
       </w:r>
     </w:p>
     <w:p>
@@ -525,9 +936,65 @@
           <w:ilvl w:val="1"/>
           <w:numId w:val="3"/>
         </w:numPr>
-      </w:pPr>
-      <w:r>
-        <w:t>Übernahme des Hostes „break of isolation“</w:t>
+        <w:rPr>
+          <w:sz w:val="25"/>
+          <w:szCs w:val="25"/>
+        </w:rPr>
+      </w:pPr>
+      <w:r>
+        <w:rPr>
+          <w:sz w:val="25"/>
+          <w:szCs w:val="25"/>
+        </w:rPr>
+        <w:t xml:space="preserve">Übernahme des </w:t>
+      </w:r>
+      <w:proofErr w:type="spellStart"/>
+      <w:r>
+        <w:rPr>
+          <w:sz w:val="25"/>
+          <w:szCs w:val="25"/>
+        </w:rPr>
+        <w:t>Hostes</w:t>
+      </w:r>
+      <w:proofErr w:type="spellEnd"/>
+      <w:r>
+        <w:rPr>
+          <w:sz w:val="25"/>
+          <w:szCs w:val="25"/>
+        </w:rPr>
+        <w:t xml:space="preserve"> „break </w:t>
+      </w:r>
+      <w:proofErr w:type="spellStart"/>
+      <w:r>
+        <w:rPr>
+          <w:sz w:val="25"/>
+          <w:szCs w:val="25"/>
+        </w:rPr>
+        <w:t>of</w:t>
+      </w:r>
+      <w:proofErr w:type="spellEnd"/>
+      <w:r>
+        <w:rPr>
+          <w:sz w:val="25"/>
+          <w:szCs w:val="25"/>
+        </w:rPr>
+        <w:t xml:space="preserve"> </w:t>
+      </w:r>
+      <w:proofErr w:type="spellStart"/>
+      <w:r>
+        <w:rPr>
+          <w:sz w:val="25"/>
+          <w:szCs w:val="25"/>
+        </w:rPr>
+        <w:t>isolation</w:t>
+      </w:r>
+      <w:proofErr w:type="spellEnd"/>
+      <w:r>
+        <w:rPr>
+          <w:sz w:val="25"/>
+          <w:szCs w:val="25"/>
+        </w:rPr>
+        <w:t>“</w:t>
       </w:r>
     </w:p>
     <w:p>
@@ -537,30 +1004,57 @@
           <w:ilvl w:val="2"/>
           <w:numId w:val="3"/>
         </w:numPr>
-      </w:pPr>
-      <w:r>
-        <w:t>Alle Angriffe aus der Kategorie „Von NI gegen VN/VM und User“</w:t>
-      </w:r>
-    </w:p>
-    <w:p/>
-    <w:p/>
+        <w:rPr>
+          <w:sz w:val="25"/>
+          <w:szCs w:val="25"/>
+        </w:rPr>
+      </w:pPr>
+      <w:r>
+        <w:rPr>
+          <w:sz w:val="25"/>
+          <w:szCs w:val="25"/>
+        </w:rPr>
+        <w:t>Alle Angriffe aus der</w:t>
+      </w:r>
+      <w:r>
+        <w:rPr>
+          <w:sz w:val="25"/>
+          <w:szCs w:val="25"/>
+        </w:rPr>
+        <w:t xml:space="preserve"> vorherigen</w:t>
+      </w:r>
+      <w:r>
+        <w:rPr>
+          <w:sz w:val="25"/>
+          <w:szCs w:val="25"/>
+        </w:rPr>
+        <w:t xml:space="preserve"> Kategorie „Von NI gegen VN/VM und User“</w:t>
+      </w:r>
+    </w:p>
     <w:p>
       <w:pPr>
         <w:rPr>
           <w:b/>
-        </w:rPr>
-      </w:pPr>
-      <w:r>
+          <w:sz w:val="25"/>
+          <w:szCs w:val="25"/>
+        </w:rPr>
+      </w:pPr>
+    </w:p>
+    <w:p>
+      <w:pPr>
         <w:rPr>
           <w:b/>
-        </w:rPr>
-        <w:t xml:space="preserve">Von VN/VM gegen </w:t>
-      </w:r>
+          <w:sz w:val="28"/>
+          <w:szCs w:val="25"/>
+        </w:rPr>
+      </w:pPr>
       <w:r>
         <w:rPr>
           <w:b/>
-        </w:rPr>
-        <w:t>VN/VM</w:t>
+          <w:sz w:val="28"/>
+          <w:szCs w:val="25"/>
+        </w:rPr>
+        <w:t>Von VN/VM gegen VN/VM</w:t>
       </w:r>
     </w:p>
     <w:p>
@@ -570,8 +1064,16 @@
           <w:ilvl w:val="0"/>
           <w:numId w:val="4"/>
         </w:numPr>
-      </w:pPr>
-      <w:r>
+        <w:rPr>
+          <w:sz w:val="25"/>
+          <w:szCs w:val="25"/>
+        </w:rPr>
+      </w:pPr>
+      <w:r>
+        <w:rPr>
+          <w:sz w:val="25"/>
+          <w:szCs w:val="25"/>
+        </w:rPr>
         <w:t>Gemeinsame Nutzung von Ressourcen erleichtert den Zugang zu Verwundbarkeiten von VMs auf demselben physischen Host. Z.B. durch benachbarte Speicherbereiche auf der Festplatte des Hosts</w:t>
       </w:r>
     </w:p>
@@ -582,8 +1084,16 @@
           <w:ilvl w:val="0"/>
           <w:numId w:val="4"/>
         </w:numPr>
-      </w:pPr>
-      <w:r>
+        <w:rPr>
+          <w:sz w:val="25"/>
+          <w:szCs w:val="25"/>
+        </w:rPr>
+      </w:pPr>
+      <w:r>
+        <w:rPr>
+          <w:sz w:val="25"/>
+          <w:szCs w:val="25"/>
+        </w:rPr>
         <w:t>Nur virtuelle Netzwerkkarten -&gt; Monitoring</w:t>
       </w:r>
     </w:p>
@@ -594,14 +1104,41 @@
           <w:ilvl w:val="0"/>
           <w:numId w:val="4"/>
         </w:numPr>
-      </w:pPr>
-      <w:r>
+        <w:rPr>
+          <w:sz w:val="25"/>
+          <w:szCs w:val="25"/>
+        </w:rPr>
+      </w:pPr>
+      <w:r>
+        <w:rPr>
+          <w:sz w:val="25"/>
+          <w:szCs w:val="25"/>
+        </w:rPr>
         <w:t xml:space="preserve">VNs aus der Ferne programmierbar -&gt; Einschleusen von Nachrichten des Managementprotokolls.  </w:t>
       </w:r>
     </w:p>
-    <w:p/>
-    <w:p>
-      <w:r>
+    <w:p>
+      <w:pPr>
+        <w:rPr>
+          <w:b/>
+          <w:szCs w:val="25"/>
+        </w:rPr>
+      </w:pPr>
+    </w:p>
+    <w:p>
+      <w:pPr>
+        <w:rPr>
+          <w:b/>
+          <w:sz w:val="28"/>
+          <w:szCs w:val="25"/>
+        </w:rPr>
+      </w:pPr>
+      <w:r>
+        <w:rPr>
+          <w:b/>
+          <w:sz w:val="28"/>
+          <w:szCs w:val="25"/>
+        </w:rPr>
         <w:t>Von VN/VM gegen User</w:t>
       </w:r>
     </w:p>
@@ -612,19 +1149,43 @@
           <w:ilvl w:val="0"/>
           <w:numId w:val="8"/>
         </w:numPr>
-      </w:pPr>
-    </w:p>
-    <w:p/>
-    <w:p>
-      <w:pPr>
         <w:rPr>
           <w:b/>
-        </w:rPr>
-      </w:pPr>
+          <w:sz w:val="25"/>
+          <w:szCs w:val="25"/>
+        </w:rPr>
+      </w:pPr>
+      <w:r>
+        <w:rPr>
+          <w:sz w:val="25"/>
+          <w:szCs w:val="25"/>
+        </w:rPr>
+        <w:t>Monitoring, Abbruch von P2P-Verbinungen</w:t>
+      </w:r>
       <w:r>
         <w:rPr>
           <w:b/>
-        </w:rPr>
+          <w:sz w:val="25"/>
+          <w:szCs w:val="25"/>
+        </w:rPr>
+        <w:br w:type="page"/>
+      </w:r>
+    </w:p>
+    <w:p>
+      <w:pPr>
+        <w:rPr>
+          <w:b/>
+          <w:sz w:val="28"/>
+          <w:szCs w:val="25"/>
+        </w:rPr>
+      </w:pPr>
+      <w:r>
+        <w:rPr>
+          <w:b/>
+          <w:sz w:val="28"/>
+          <w:szCs w:val="25"/>
+        </w:rPr>
+        <w:lastRenderedPageBreak/>
         <w:t>Vom User gegen NI</w:t>
       </w:r>
     </w:p>
@@ -635,21 +1196,75 @@
           <w:ilvl w:val="0"/>
           <w:numId w:val="5"/>
         </w:numPr>
-      </w:pPr>
-      <w:r>
-        <w:t xml:space="preserve">Da sich die virtuelle Netztopologie im VNEProzess laufend </w:t>
-      </w:r>
-      <w:r>
+        <w:rPr>
+          <w:sz w:val="25"/>
+          <w:szCs w:val="25"/>
+        </w:rPr>
+      </w:pPr>
+      <w:r>
+        <w:rPr>
+          <w:sz w:val="25"/>
+          <w:szCs w:val="25"/>
+        </w:rPr>
+        <w:t>Da sich die virtuelle Netztopologie im VNE</w:t>
+      </w:r>
+      <w:r>
+        <w:rPr>
+          <w:sz w:val="25"/>
+          <w:szCs w:val="25"/>
+        </w:rPr>
+        <w:t>-</w:t>
+      </w:r>
+      <w:r>
+        <w:rPr>
+          <w:sz w:val="25"/>
+          <w:szCs w:val="25"/>
+        </w:rPr>
+        <w:t xml:space="preserve">Prozess laufend </w:t>
+      </w:r>
+      <w:r>
+        <w:rPr>
+          <w:sz w:val="25"/>
+          <w:szCs w:val="25"/>
+        </w:rPr>
         <w:t>ä</w:t>
       </w:r>
       <w:r>
+        <w:rPr>
+          <w:sz w:val="25"/>
+          <w:szCs w:val="25"/>
+        </w:rPr>
         <w:t>ndert, m</w:t>
       </w:r>
       <w:r>
+        <w:rPr>
+          <w:sz w:val="25"/>
+          <w:szCs w:val="25"/>
+        </w:rPr>
         <w:t>ü</w:t>
       </w:r>
       <w:r>
-        <w:t xml:space="preserve">ssen Netzwerkkomponenten wie Switches und Router dynamisch umprogrammierbar sein. </w:t>
+        <w:rPr>
+          <w:sz w:val="25"/>
+          <w:szCs w:val="25"/>
+        </w:rPr>
+        <w:t xml:space="preserve">ssen Netzwerkkomponenten wie Switches und Router dynamisch </w:t>
+      </w:r>
+      <w:proofErr w:type="spellStart"/>
+      <w:r>
+        <w:rPr>
+          <w:sz w:val="25"/>
+          <w:szCs w:val="25"/>
+        </w:rPr>
+        <w:t>umprogrammierbar</w:t>
+      </w:r>
+      <w:proofErr w:type="spellEnd"/>
+      <w:r>
+        <w:rPr>
+          <w:sz w:val="25"/>
+          <w:szCs w:val="25"/>
+        </w:rPr>
+        <w:t xml:space="preserve"> sein. </w:t>
       </w:r>
     </w:p>
     <w:p>
@@ -659,9 +1274,81 @@
           <w:ilvl w:val="0"/>
           <w:numId w:val="5"/>
         </w:numPr>
-      </w:pPr>
-      <w:r>
-        <w:t>Dies jedoch ermächtigt Angreifer solche ggfs. mit Codeexpliots wie Bufferoverflows o. Ä. zu kompromittieren und für ihre Zwecke zu nutzen oder einen Denail of Service herbeizuführen.</w:t>
+        <w:rPr>
+          <w:sz w:val="25"/>
+          <w:szCs w:val="25"/>
+        </w:rPr>
+      </w:pPr>
+      <w:r>
+        <w:rPr>
+          <w:sz w:val="25"/>
+          <w:szCs w:val="25"/>
+        </w:rPr>
+        <w:t xml:space="preserve">Dies jedoch ermächtigt Angreifer solche ggfs. mit </w:t>
+      </w:r>
+      <w:proofErr w:type="spellStart"/>
+      <w:r>
+        <w:rPr>
+          <w:sz w:val="25"/>
+          <w:szCs w:val="25"/>
+        </w:rPr>
+        <w:t>Codeexpliots</w:t>
+      </w:r>
+      <w:proofErr w:type="spellEnd"/>
+      <w:r>
+        <w:rPr>
+          <w:sz w:val="25"/>
+          <w:szCs w:val="25"/>
+        </w:rPr>
+        <w:t xml:space="preserve"> wie </w:t>
+      </w:r>
+      <w:proofErr w:type="spellStart"/>
+      <w:r>
+        <w:rPr>
+          <w:sz w:val="25"/>
+          <w:szCs w:val="25"/>
+        </w:rPr>
+        <w:t>Bufferoverflows</w:t>
+      </w:r>
+      <w:proofErr w:type="spellEnd"/>
+      <w:r>
+        <w:rPr>
+          <w:sz w:val="25"/>
+          <w:szCs w:val="25"/>
+        </w:rPr>
+        <w:t xml:space="preserve"> o. Ä. zu kompromittieren und für ihre Zwecke zu nutzen oder einen </w:t>
+      </w:r>
+      <w:proofErr w:type="spellStart"/>
+      <w:r>
+        <w:rPr>
+          <w:sz w:val="25"/>
+          <w:szCs w:val="25"/>
+        </w:rPr>
+        <w:t>Denail</w:t>
+      </w:r>
+      <w:proofErr w:type="spellEnd"/>
+      <w:r>
+        <w:rPr>
+          <w:sz w:val="25"/>
+          <w:szCs w:val="25"/>
+        </w:rPr>
+        <w:t xml:space="preserve"> </w:t>
+      </w:r>
+      <w:proofErr w:type="spellStart"/>
+      <w:r>
+        <w:rPr>
+          <w:sz w:val="25"/>
+          <w:szCs w:val="25"/>
+        </w:rPr>
+        <w:t>of</w:t>
+      </w:r>
+      <w:proofErr w:type="spellEnd"/>
+      <w:r>
+        <w:rPr>
+          <w:sz w:val="25"/>
+          <w:szCs w:val="25"/>
+        </w:rPr>
+        <w:t xml:space="preserve"> Service herbeizuführen.</w:t>
       </w:r>
     </w:p>
     <w:p>
@@ -671,8 +1358,16 @@
           <w:ilvl w:val="0"/>
           <w:numId w:val="5"/>
         </w:numPr>
-      </w:pPr>
-      <w:r>
+        <w:rPr>
+          <w:sz w:val="25"/>
+          <w:szCs w:val="25"/>
+        </w:rPr>
+      </w:pPr>
+      <w:r>
+        <w:rPr>
+          <w:sz w:val="25"/>
+          <w:szCs w:val="25"/>
+        </w:rPr>
         <w:t>Daneben besteht die Chance auch Netzwerkknoten anzugreifen. Gelingt es z.B. mit</w:t>
       </w:r>
     </w:p>
@@ -683,27 +1378,118 @@
           <w:ilvl w:val="0"/>
           <w:numId w:val="5"/>
         </w:numPr>
-      </w:pPr>
-      <w:r>
-        <w:t>einem Rootkit wie BluePill [RT08] – als Vorbe</w:t>
-      </w:r>
-      <w:r>
+        <w:rPr>
+          <w:sz w:val="25"/>
+          <w:szCs w:val="25"/>
+        </w:rPr>
+      </w:pPr>
+      <w:r>
+        <w:rPr>
+          <w:sz w:val="25"/>
+          <w:szCs w:val="25"/>
+        </w:rPr>
+        <w:t xml:space="preserve">einem </w:t>
+      </w:r>
+      <w:proofErr w:type="spellStart"/>
+      <w:r>
+        <w:rPr>
+          <w:sz w:val="25"/>
+          <w:szCs w:val="25"/>
+        </w:rPr>
+        <w:t>Rootkit</w:t>
+      </w:r>
+      <w:proofErr w:type="spellEnd"/>
+      <w:r>
+        <w:rPr>
+          <w:sz w:val="25"/>
+          <w:szCs w:val="25"/>
+        </w:rPr>
+        <w:t xml:space="preserve"> wie </w:t>
+      </w:r>
+      <w:proofErr w:type="spellStart"/>
+      <w:r>
+        <w:rPr>
+          <w:sz w:val="25"/>
+          <w:szCs w:val="25"/>
+        </w:rPr>
+        <w:t>BluePill</w:t>
+      </w:r>
+      <w:proofErr w:type="spellEnd"/>
+      <w:r>
+        <w:rPr>
+          <w:sz w:val="25"/>
+          <w:szCs w:val="25"/>
+        </w:rPr>
+        <w:t xml:space="preserve"> [RT08] – als Vorbe</w:t>
+      </w:r>
+      <w:r>
+        <w:rPr>
+          <w:sz w:val="25"/>
+          <w:szCs w:val="25"/>
+        </w:rPr>
         <w:t>reitung fü</w:t>
       </w:r>
       <w:r>
-        <w:t>r weitere Angriffe – einen Hypervisor zu übernehmen, wird so gleichzeitig die Kontrolle über alle gehosteten VMs erlangt. Auch eine VM lässt sich als Rootkit instrumentalisieren.</w:t>
-      </w:r>
-    </w:p>
-    <w:p/>
+        <w:rPr>
+          <w:sz w:val="25"/>
+          <w:szCs w:val="25"/>
+        </w:rPr>
+        <w:t xml:space="preserve">r weitere Angriffe – einen </w:t>
+      </w:r>
+      <w:proofErr w:type="spellStart"/>
+      <w:r>
+        <w:rPr>
+          <w:sz w:val="25"/>
+          <w:szCs w:val="25"/>
+        </w:rPr>
+        <w:t>Hypervisor</w:t>
+      </w:r>
+      <w:proofErr w:type="spellEnd"/>
+      <w:r>
+        <w:rPr>
+          <w:sz w:val="25"/>
+          <w:szCs w:val="25"/>
+        </w:rPr>
+        <w:t xml:space="preserve"> zu übernehmen, wird so gleichzeitig die Kontrolle über alle gehosteten VMs erlangt. Auch eine VM lässt sich als </w:t>
+      </w:r>
+      <w:proofErr w:type="spellStart"/>
+      <w:r>
+        <w:rPr>
+          <w:sz w:val="25"/>
+          <w:szCs w:val="25"/>
+        </w:rPr>
+        <w:t>Rootkit</w:t>
+      </w:r>
+      <w:proofErr w:type="spellEnd"/>
+      <w:r>
+        <w:rPr>
+          <w:sz w:val="25"/>
+          <w:szCs w:val="25"/>
+        </w:rPr>
+        <w:t xml:space="preserve"> instrumentalisieren.</w:t>
+      </w:r>
+    </w:p>
+    <w:p>
+      <w:pPr>
+        <w:rPr>
+          <w:sz w:val="25"/>
+          <w:szCs w:val="25"/>
+        </w:rPr>
+      </w:pPr>
+    </w:p>
     <w:p>
       <w:pPr>
         <w:rPr>
           <w:b/>
+          <w:sz w:val="28"/>
+          <w:szCs w:val="25"/>
         </w:rPr>
       </w:pPr>
       <w:r>
         <w:rPr>
           <w:b/>
+          <w:sz w:val="28"/>
+          <w:szCs w:val="25"/>
         </w:rPr>
         <w:t>Vom User gegen VN/VM</w:t>
       </w:r>
@@ -715,15 +1501,49 @@
           <w:ilvl w:val="0"/>
           <w:numId w:val="6"/>
         </w:numPr>
-      </w:pPr>
-      <w:r>
-        <w:rPr>
-          <w:strike/>
-        </w:rPr>
-        <w:t>Aus der dynamischen Natur virtueller Netzwerktopologien ergeben sich neue Verwundbarkeiten</w:t>
-      </w:r>
-      <w:r>
-        <w:t>: Während der Migration im Livebetrieb eines VNs ist eine Man-in-the-Middle-Attacke möglich, mit der Informationen über und Inhalte des migrierenden VNs erlangt werden können. [NW]</w:t>
+        <w:rPr>
+          <w:sz w:val="25"/>
+          <w:szCs w:val="25"/>
+        </w:rPr>
+      </w:pPr>
+      <w:r>
+        <w:rPr>
+          <w:sz w:val="25"/>
+          <w:szCs w:val="25"/>
+        </w:rPr>
+        <w:t>Während der Migration im Livebetrieb eines VNs ist eine Man-in-</w:t>
+      </w:r>
+      <w:proofErr w:type="spellStart"/>
+      <w:r>
+        <w:rPr>
+          <w:sz w:val="25"/>
+          <w:szCs w:val="25"/>
+        </w:rPr>
+        <w:t>the</w:t>
+      </w:r>
+      <w:proofErr w:type="spellEnd"/>
+      <w:r>
+        <w:rPr>
+          <w:sz w:val="25"/>
+          <w:szCs w:val="25"/>
+        </w:rPr>
+        <w:t>-</w:t>
+      </w:r>
+      <w:proofErr w:type="spellStart"/>
+      <w:r>
+        <w:rPr>
+          <w:sz w:val="25"/>
+          <w:szCs w:val="25"/>
+        </w:rPr>
+        <w:t>Middle</w:t>
+      </w:r>
+      <w:proofErr w:type="spellEnd"/>
+      <w:r>
+        <w:rPr>
+          <w:sz w:val="25"/>
+          <w:szCs w:val="25"/>
+        </w:rPr>
+        <w:t>-Attacke möglich, mit der Informationen über und Inhalte des migrierenden VNs erlangt werden können. [NW]</w:t>
       </w:r>
     </w:p>
     <w:p>
@@ -733,8 +1553,16 @@
           <w:ilvl w:val="0"/>
           <w:numId w:val="6"/>
         </w:numPr>
-      </w:pPr>
-      <w:r>
+        <w:rPr>
+          <w:sz w:val="25"/>
+          <w:szCs w:val="25"/>
+        </w:rPr>
+      </w:pPr>
+      <w:r>
+        <w:rPr>
+          <w:sz w:val="25"/>
+          <w:szCs w:val="25"/>
+        </w:rPr>
         <w:t>Auch die Manipulation von Speicherbereichen der VMs ist während der Migration umsetzbar und lässt sich sogar automatisieren.</w:t>
       </w:r>
     </w:p>
@@ -745,28 +1573,69 @@
           <w:ilvl w:val="0"/>
           <w:numId w:val="6"/>
         </w:numPr>
-      </w:pPr>
-      <w:r>
+        <w:rPr>
+          <w:sz w:val="25"/>
+          <w:szCs w:val="25"/>
+        </w:rPr>
+      </w:pPr>
+      <w:r>
+        <w:rPr>
+          <w:sz w:val="25"/>
+          <w:szCs w:val="25"/>
+        </w:rPr>
         <w:t>V</w:t>
       </w:r>
       <w:r>
-        <w:t>irtuelle Netzwerkstruktur aus der Ferne umkonfigurieren zu können, erschließt weitere Angriffsziele: Attacken auf die VN-Managementtools</w:t>
-      </w:r>
-    </w:p>
-    <w:p/>
-    <w:p/>
+        <w:rPr>
+          <w:sz w:val="25"/>
+          <w:szCs w:val="25"/>
+        </w:rPr>
+        <w:t xml:space="preserve">irtuelle Netzwerkstruktur aus der Ferne </w:t>
+      </w:r>
+      <w:proofErr w:type="spellStart"/>
+      <w:r>
+        <w:rPr>
+          <w:sz w:val="25"/>
+          <w:szCs w:val="25"/>
+        </w:rPr>
+        <w:t>umkonfigurieren</w:t>
+      </w:r>
+      <w:proofErr w:type="spellEnd"/>
+      <w:r>
+        <w:rPr>
+          <w:sz w:val="25"/>
+          <w:szCs w:val="25"/>
+        </w:rPr>
+        <w:t xml:space="preserve"> zu können, erschließt weitere Angriffsziele: Attacken auf die VN-Managementtools</w:t>
+      </w:r>
+    </w:p>
     <w:p>
       <w:pPr>
         <w:rPr>
           <w:b/>
+          <w:sz w:val="28"/>
+          <w:szCs w:val="25"/>
         </w:rPr>
       </w:pPr>
       <w:r>
         <w:rPr>
           <w:b/>
-        </w:rPr>
-        <w:t>VNE-relavant</w:t>
-      </w:r>
+          <w:sz w:val="28"/>
+          <w:szCs w:val="25"/>
+        </w:rPr>
+        <w:lastRenderedPageBreak/>
+        <w:t>VNE-</w:t>
+      </w:r>
+      <w:proofErr w:type="spellStart"/>
+      <w:r>
+        <w:rPr>
+          <w:b/>
+          <w:sz w:val="28"/>
+          <w:szCs w:val="25"/>
+        </w:rPr>
+        <w:t>relavant</w:t>
+      </w:r>
+      <w:proofErr w:type="spellEnd"/>
     </w:p>
     <w:p>
       <w:pPr>
@@ -775,9 +1644,33 @@
           <w:ilvl w:val="0"/>
           <w:numId w:val="7"/>
         </w:numPr>
-      </w:pPr>
-      <w:r>
-        <w:t>„Security by design“ als Überleitung</w:t>
+        <w:rPr>
+          <w:sz w:val="25"/>
+          <w:szCs w:val="25"/>
+        </w:rPr>
+      </w:pPr>
+      <w:r>
+        <w:rPr>
+          <w:sz w:val="25"/>
+          <w:szCs w:val="25"/>
+        </w:rPr>
+        <w:t xml:space="preserve">„Security </w:t>
+      </w:r>
+      <w:proofErr w:type="spellStart"/>
+      <w:r>
+        <w:rPr>
+          <w:sz w:val="25"/>
+          <w:szCs w:val="25"/>
+        </w:rPr>
+        <w:t>by</w:t>
+      </w:r>
+      <w:proofErr w:type="spellEnd"/>
+      <w:r>
+        <w:rPr>
+          <w:sz w:val="25"/>
+          <w:szCs w:val="25"/>
+        </w:rPr>
+        <w:t xml:space="preserve"> design“ als Überleitung</w:t>
       </w:r>
     </w:p>
     <w:p>
@@ -787,15 +1680,145 @@
           <w:ilvl w:val="0"/>
           <w:numId w:val="7"/>
         </w:numPr>
-      </w:pPr>
-      <w:r>
-        <w:t>Zwei Algorithmen, die Sicherheitsaspekte bereits in der Planungsphase berücksichtigen, stellt euch Gerhard nun vor.</w:t>
-      </w:r>
-    </w:p>
-    <w:p/>
-    <w:p/>
-    <w:p>
-      <w:r>
+        <w:rPr>
+          <w:sz w:val="25"/>
+          <w:szCs w:val="25"/>
+        </w:rPr>
+      </w:pPr>
+      <w:r>
+        <w:rPr>
+          <w:sz w:val="25"/>
+          <w:szCs w:val="25"/>
+        </w:rPr>
+        <w:t>Nicht alle der genannten Verwundbarkeiten lassen sich durch den VNE-Prozess beeinflussen</w:t>
+      </w:r>
+      <w:r>
+        <w:rPr>
+          <w:sz w:val="25"/>
+          <w:szCs w:val="25"/>
+        </w:rPr>
+        <w:t>.</w:t>
+      </w:r>
+    </w:p>
+    <w:p>
+      <w:pPr>
+        <w:pStyle w:val="Listenabsatz"/>
+        <w:numPr>
+          <w:ilvl w:val="0"/>
+          <w:numId w:val="7"/>
+        </w:numPr>
+        <w:rPr>
+          <w:sz w:val="25"/>
+          <w:szCs w:val="25"/>
+        </w:rPr>
+      </w:pPr>
+      <w:r>
+        <w:rPr>
+          <w:sz w:val="25"/>
+          <w:szCs w:val="25"/>
+        </w:rPr>
+        <w:t>Als „VNE-relevant“ bezeichneten wir in unserer Arbeit solche Sicherheitsrisiken, die durch entsprechende Wahl der Abbildungen von virtuellen auf physische Knoten und Links vermindert oder vermieden werden können.</w:t>
+      </w:r>
+    </w:p>
+    <w:p>
+      <w:pPr>
+        <w:pStyle w:val="Listenabsatz"/>
+        <w:numPr>
+          <w:ilvl w:val="0"/>
+          <w:numId w:val="7"/>
+        </w:numPr>
+        <w:rPr>
+          <w:sz w:val="25"/>
+          <w:szCs w:val="25"/>
+        </w:rPr>
+      </w:pPr>
+      <w:r>
+        <w:rPr>
+          <w:sz w:val="25"/>
+          <w:szCs w:val="25"/>
+        </w:rPr>
+        <w:t>Dies trifft hauptsächlich auf solche zu, die auf Isolationsverletzungen basieren oder durch Nutzung gemeinsamer Ressourcen entstehen.</w:t>
+      </w:r>
+    </w:p>
+    <w:p>
+      <w:pPr>
+        <w:pStyle w:val="Listenabsatz"/>
+        <w:numPr>
+          <w:ilvl w:val="0"/>
+          <w:numId w:val="7"/>
+        </w:numPr>
+        <w:rPr>
+          <w:sz w:val="25"/>
+          <w:szCs w:val="25"/>
+        </w:rPr>
+      </w:pPr>
+      <w:r>
+        <w:rPr>
+          <w:sz w:val="25"/>
+          <w:szCs w:val="25"/>
+        </w:rPr>
+        <w:t xml:space="preserve">Zwei Algorithmen, die </w:t>
+      </w:r>
+      <w:r>
+        <w:rPr>
+          <w:sz w:val="25"/>
+          <w:szCs w:val="25"/>
+        </w:rPr>
+        <w:t xml:space="preserve">solche </w:t>
+      </w:r>
+      <w:r>
+        <w:rPr>
+          <w:sz w:val="25"/>
+          <w:szCs w:val="25"/>
+        </w:rPr>
+        <w:t xml:space="preserve">Sicherheitsaspekte bereits in der Planungsphase berücksichtigen, </w:t>
+      </w:r>
+      <w:r>
+        <w:rPr>
+          <w:sz w:val="25"/>
+          <w:szCs w:val="25"/>
+        </w:rPr>
+        <w:t>wird Gerhard nun vorstellen.</w:t>
+      </w:r>
+    </w:p>
+    <w:p>
+      <w:pPr>
+        <w:rPr>
+          <w:sz w:val="25"/>
+          <w:szCs w:val="25"/>
+        </w:rPr>
+      </w:pPr>
+    </w:p>
+    <w:p>
+      <w:pPr>
+        <w:rPr>
+          <w:sz w:val="25"/>
+          <w:szCs w:val="25"/>
+        </w:rPr>
+      </w:pPr>
+      <w:r>
+        <w:rPr>
+          <w:sz w:val="25"/>
+          <w:szCs w:val="25"/>
+        </w:rPr>
+        <w:br w:type="page"/>
+      </w:r>
+    </w:p>
+    <w:p>
+      <w:pPr>
+        <w:rPr>
+          <w:b/>
+          <w:sz w:val="28"/>
+          <w:szCs w:val="25"/>
+        </w:rPr>
+      </w:pPr>
+      <w:r>
+        <w:rPr>
+          <w:b/>
+          <w:sz w:val="28"/>
+          <w:szCs w:val="25"/>
+        </w:rPr>
+        <w:lastRenderedPageBreak/>
         <w:t>Schluss</w:t>
       </w:r>
     </w:p>
@@ -806,9 +1829,17 @@
           <w:ilvl w:val="0"/>
           <w:numId w:val="9"/>
         </w:numPr>
-      </w:pPr>
-      <w:r>
-        <w:t>Wir haben gezeigt/gesehen, dass</w:t>
+        <w:rPr>
+          <w:sz w:val="25"/>
+          <w:szCs w:val="25"/>
+        </w:rPr>
+      </w:pPr>
+      <w:r>
+        <w:rPr>
+          <w:sz w:val="25"/>
+          <w:szCs w:val="25"/>
+        </w:rPr>
+        <w:t xml:space="preserve">Wir haben gesehen, </w:t>
       </w:r>
     </w:p>
     <w:p>
@@ -818,9 +1849,45 @@
           <w:ilvl w:val="1"/>
           <w:numId w:val="9"/>
         </w:numPr>
-      </w:pPr>
-      <w:r>
-        <w:t>Sich durch NV neue Verwundbarkeiten ergenen</w:t>
+        <w:rPr>
+          <w:sz w:val="25"/>
+          <w:szCs w:val="25"/>
+        </w:rPr>
+      </w:pPr>
+      <w:r>
+        <w:rPr>
+          <w:sz w:val="25"/>
+          <w:szCs w:val="25"/>
+        </w:rPr>
+        <w:t>dass</w:t>
+      </w:r>
+      <w:r>
+        <w:rPr>
+          <w:sz w:val="25"/>
+          <w:szCs w:val="25"/>
+        </w:rPr>
+        <w:t xml:space="preserve"> s</w:t>
+      </w:r>
+      <w:r>
+        <w:rPr>
+          <w:sz w:val="25"/>
+          <w:szCs w:val="25"/>
+        </w:rPr>
+        <w:t>ich durch NV neue Verwundbarkeiten erge</w:t>
+      </w:r>
+      <w:r>
+        <w:rPr>
+          <w:sz w:val="25"/>
+          <w:szCs w:val="25"/>
+        </w:rPr>
+        <w:t>b</w:t>
+      </w:r>
+      <w:r>
+        <w:rPr>
+          <w:sz w:val="25"/>
+          <w:szCs w:val="25"/>
+        </w:rPr>
+        <w:t>en</w:t>
       </w:r>
     </w:p>
     <w:p>
@@ -830,9 +1897,38 @@
           <w:ilvl w:val="1"/>
           <w:numId w:val="9"/>
         </w:numPr>
-      </w:pPr>
-      <w:r>
-        <w:t>Automatisierte Ansätze zurm VNE existieren</w:t>
+        <w:rPr>
+          <w:sz w:val="25"/>
+          <w:szCs w:val="25"/>
+        </w:rPr>
+      </w:pPr>
+      <w:r>
+        <w:rPr>
+          <w:sz w:val="25"/>
+          <w:szCs w:val="25"/>
+        </w:rPr>
+        <w:t>dass</w:t>
+      </w:r>
+      <w:r>
+        <w:rPr>
+          <w:sz w:val="25"/>
+          <w:szCs w:val="25"/>
+        </w:rPr>
+        <w:t xml:space="preserve"> a</w:t>
+      </w:r>
+      <w:r>
+        <w:rPr>
+          <w:sz w:val="25"/>
+          <w:szCs w:val="25"/>
+        </w:rPr>
+        <w:t>utomatisierte Ansätze zu</w:t>
+      </w:r>
+      <w:r>
+        <w:rPr>
+          <w:sz w:val="25"/>
+          <w:szCs w:val="25"/>
+        </w:rPr>
+        <w:t>m VNE existieren</w:t>
       </w:r>
     </w:p>
     <w:p>
@@ -842,9 +1938,73 @@
           <w:ilvl w:val="1"/>
           <w:numId w:val="9"/>
         </w:numPr>
-      </w:pPr>
-      <w:r>
-        <w:t>Und sich Sicherheitsaspekte in die VNE-Algrieren lassen.</w:t>
+        <w:rPr>
+          <w:sz w:val="25"/>
+          <w:szCs w:val="25"/>
+        </w:rPr>
+      </w:pPr>
+      <w:r>
+        <w:rPr>
+          <w:sz w:val="25"/>
+          <w:szCs w:val="25"/>
+        </w:rPr>
+        <w:t>u</w:t>
+      </w:r>
+      <w:r>
+        <w:rPr>
+          <w:sz w:val="25"/>
+          <w:szCs w:val="25"/>
+        </w:rPr>
+        <w:t xml:space="preserve">nd </w:t>
+      </w:r>
+      <w:r>
+        <w:rPr>
+          <w:sz w:val="25"/>
+          <w:szCs w:val="25"/>
+        </w:rPr>
+        <w:t>dass</w:t>
+      </w:r>
+      <w:r>
+        <w:rPr>
+          <w:sz w:val="25"/>
+          <w:szCs w:val="25"/>
+        </w:rPr>
+        <w:t xml:space="preserve"> </w:t>
+      </w:r>
+      <w:r>
+        <w:rPr>
+          <w:sz w:val="25"/>
+          <w:szCs w:val="25"/>
+        </w:rPr>
+        <w:t>sich Sicherheitsaspekte in die VNE-Alg</w:t>
+      </w:r>
+      <w:r>
+        <w:rPr>
+          <w:sz w:val="25"/>
+          <w:szCs w:val="25"/>
+        </w:rPr>
+        <w:t>o</w:t>
+      </w:r>
+      <w:r>
+        <w:rPr>
+          <w:sz w:val="25"/>
+          <w:szCs w:val="25"/>
+        </w:rPr>
+        <w:t>ri</w:t>
+      </w:r>
+      <w:r>
+        <w:rPr>
+          <w:sz w:val="25"/>
+          <w:szCs w:val="25"/>
+        </w:rPr>
+        <w:t>thm</w:t>
+      </w:r>
+      <w:r>
+        <w:rPr>
+          <w:sz w:val="25"/>
+          <w:szCs w:val="25"/>
+        </w:rPr>
+        <w:t>en lassen.</w:t>
       </w:r>
     </w:p>
     <w:p>
@@ -854,14 +2014,44 @@
           <w:ilvl w:val="0"/>
           <w:numId w:val="9"/>
         </w:numPr>
-      </w:pPr>
-      <w:r>
-        <w:t xml:space="preserve">In unserer Seminararbeit haben wir uns noch etwas eingehender mit den </w:t>
-      </w:r>
-      <w:r>
+        <w:rPr>
+          <w:sz w:val="25"/>
+          <w:szCs w:val="25"/>
+        </w:rPr>
+      </w:pPr>
+      <w:r>
+        <w:rPr>
+          <w:sz w:val="25"/>
+          <w:szCs w:val="25"/>
+        </w:rPr>
+        <w:t xml:space="preserve">In unserer Seminararbeit haben wir uns noch etwas </w:t>
+      </w:r>
+      <w:r>
+        <w:rPr>
+          <w:sz w:val="25"/>
+          <w:szCs w:val="25"/>
+        </w:rPr>
+        <w:t>tiefer</w:t>
+      </w:r>
+      <w:r>
+        <w:rPr>
+          <w:sz w:val="25"/>
+          <w:szCs w:val="25"/>
+        </w:rPr>
+        <w:t xml:space="preserve"> mit den </w:t>
+      </w:r>
+      <w:r>
+        <w:rPr>
+          <w:sz w:val="25"/>
+          <w:szCs w:val="25"/>
+        </w:rPr>
         <w:t xml:space="preserve">entsprechenden Themen </w:t>
       </w:r>
       <w:r>
+        <w:rPr>
+          <w:sz w:val="25"/>
+          <w:szCs w:val="25"/>
+        </w:rPr>
         <w:t>beschäftigt. Worüber wir jetzt im Anschluss gern noch etwas eingehender sprechen können.</w:t>
       </w:r>
     </w:p>
@@ -872,43 +2062,370 @@
           <w:ilvl w:val="0"/>
           <w:numId w:val="9"/>
         </w:numPr>
-      </w:pPr>
-      <w:r>
+        <w:rPr>
+          <w:sz w:val="25"/>
+          <w:szCs w:val="25"/>
+        </w:rPr>
+      </w:pPr>
+      <w:r>
+        <w:rPr>
+          <w:sz w:val="25"/>
+          <w:szCs w:val="25"/>
+        </w:rPr>
         <w:t xml:space="preserve">Damit schließen wir unseren Vortrag. Für die nächsten paar Minuten </w:t>
       </w:r>
       <w:r>
+        <w:rPr>
+          <w:sz w:val="25"/>
+          <w:szCs w:val="25"/>
+        </w:rPr>
         <w:t>hätten</w:t>
       </w:r>
+      <w:r>
+        <w:rPr>
+          <w:sz w:val="25"/>
+          <w:szCs w:val="25"/>
+        </w:rPr>
+        <w:t xml:space="preserve"> wir noch Diskussionsthemen vorbereitet und stehen für inhaltliche Fragen zur Verfügung.</w:t>
+      </w:r>
+      <w:r>
+        <w:rPr>
+          <w:sz w:val="25"/>
+          <w:szCs w:val="25"/>
+        </w:rPr>
+        <w:t xml:space="preserve"> </w:t>
+      </w:r>
+    </w:p>
+    <w:p>
+      <w:pPr>
+        <w:pStyle w:val="Listenabsatz"/>
+        <w:numPr>
+          <w:ilvl w:val="0"/>
+          <w:numId w:val="9"/>
+        </w:numPr>
+        <w:rPr>
+          <w:sz w:val="25"/>
+          <w:szCs w:val="25"/>
+        </w:rPr>
+      </w:pPr>
+      <w:r>
+        <w:rPr>
+          <w:sz w:val="25"/>
+          <w:szCs w:val="25"/>
+        </w:rPr>
+        <w:t>Vielen Dank.</w:t>
+      </w:r>
+    </w:p>
+    <w:p>
+      <w:pPr>
+        <w:rPr>
+          <w:sz w:val="25"/>
+          <w:szCs w:val="25"/>
+        </w:rPr>
+      </w:pPr>
       <w:bookmarkStart w:id="0" w:name="_GoBack"/>
       <w:bookmarkEnd w:id="0"/>
-      <w:r>
-        <w:t xml:space="preserve"> wir noch Diskussionsthemen vorbereitet und stehen für inhaltliche Fragen zur Verfügung.</w:t>
-      </w:r>
-      <w:r>
-        <w:t xml:space="preserve"> </w:t>
-      </w:r>
-    </w:p>
-    <w:p>
-      <w:pPr>
-        <w:pStyle w:val="Listenabsatz"/>
-        <w:numPr>
-          <w:ilvl w:val="0"/>
-          <w:numId w:val="9"/>
-        </w:numPr>
-      </w:pPr>
-      <w:r>
-        <w:t>Vielen Dank.</w:t>
-      </w:r>
-    </w:p>
-    <w:p/>
+    </w:p>
     <w:sectPr>
-      <w:pgSz w:w="11906" w:h="16838"/>
-      <w:pgMar w:top="1417" w:right="1417" w:bottom="1134" w:left="1417" w:header="708" w:footer="708" w:gutter="0"/>
+      <w:headerReference w:type="default" r:id="rId8"/>
+      <w:footerReference w:type="default" r:id="rId9"/>
+      <w:pgSz w:w="11907" w:h="8391" w:orient="landscape" w:code="11"/>
+      <w:pgMar w:top="737" w:right="567" w:bottom="567" w:left="567" w:header="454" w:footer="567" w:gutter="0"/>
       <w:cols w:space="708"/>
       <w:docGrid w:linePitch="360"/>
     </w:sectPr>
   </w:body>
 </w:document>
+</file>
+
+<file path=word/endnotes.xml><?xml version="1.0" encoding="utf-8"?>
+<w:endnotes xmlns:wpc="http://schemas.microsoft.com/office/word/2010/wordprocessingCanvas" xmlns:mc="http://schemas.openxmlformats.org/markup-compatibility/2006" xmlns:o="urn:schemas-microsoft-com:office:office" xmlns:r="http://schemas.openxmlformats.org/officeDocument/2006/relationships" xmlns:m="http://schemas.openxmlformats.org/officeDocument/2006/math" xmlns:v="urn:schemas-microsoft-com:vml" xmlns:wp14="http://schemas.microsoft.com/office/word/2010/wordprocessingDrawing" xmlns:wp="http://schemas.openxmlformats.org/drawingml/2006/wordprocessingDrawing" xmlns:w10="urn:schemas-microsoft-com:office:word" xmlns:w="http://schemas.openxmlformats.org/wordprocessingml/2006/main" xmlns:w14="http://schemas.microsoft.com/office/word/2010/wordml" xmlns:w15="http://schemas.microsoft.com/office/word/2012/wordml" xmlns:wpg="http://schemas.microsoft.com/office/word/2010/wordprocessingGroup" xmlns:wpi="http://schemas.microsoft.com/office/word/2010/wordprocessingInk" xmlns:wne="http://schemas.microsoft.com/office/word/2006/wordml" xmlns:wps="http://schemas.microsoft.com/office/word/2010/wordprocessingShape" mc:Ignorable="w14 w15 wp14">
+  <w:endnote w:type="separator" w:id="-1">
+    <w:p>
+      <w:pPr>
+        <w:spacing w:after="0" w:line="240" w:lineRule="auto"/>
+      </w:pPr>
+      <w:r>
+        <w:separator/>
+      </w:r>
+    </w:p>
+  </w:endnote>
+  <w:endnote w:type="continuationSeparator" w:id="0">
+    <w:p>
+      <w:pPr>
+        <w:spacing w:after="0" w:line="240" w:lineRule="auto"/>
+      </w:pPr>
+      <w:r>
+        <w:continuationSeparator/>
+      </w:r>
+    </w:p>
+  </w:endnote>
+</w:endnotes>
+</file>
+
+<file path=word/footer1.xml><?xml version="1.0" encoding="utf-8"?>
+<w:ftr xmlns:wpc="http://schemas.microsoft.com/office/word/2010/wordprocessingCanvas" xmlns:mc="http://schemas.openxmlformats.org/markup-compatibility/2006" xmlns:o="urn:schemas-microsoft-com:office:office" xmlns:r="http://schemas.openxmlformats.org/officeDocument/2006/relationships" xmlns:m="http://schemas.openxmlformats.org/officeDocument/2006/math" xmlns:v="urn:schemas-microsoft-com:vml" xmlns:wp14="http://schemas.microsoft.com/office/word/2010/wordprocessingDrawing" xmlns:wp="http://schemas.openxmlformats.org/drawingml/2006/wordprocessingDrawing" xmlns:w10="urn:schemas-microsoft-com:office:word" xmlns:w="http://schemas.openxmlformats.org/wordprocessingml/2006/main" xmlns:w14="http://schemas.microsoft.com/office/word/2010/wordml" xmlns:w15="http://schemas.microsoft.com/office/word/2012/wordml" xmlns:wpg="http://schemas.microsoft.com/office/word/2010/wordprocessingGroup" xmlns:wpi="http://schemas.microsoft.com/office/word/2010/wordprocessingInk" xmlns:wne="http://schemas.microsoft.com/office/word/2006/wordml" xmlns:wps="http://schemas.microsoft.com/office/word/2010/wordprocessingShape" mc:Ignorable="w14 w15 wp14">
+  <w:p>
+    <w:pPr>
+      <w:pStyle w:val="Kopfzeile"/>
+      <w:tabs>
+        <w:tab w:val="clear" w:pos="4536"/>
+        <w:tab w:val="clear" w:pos="9072"/>
+        <w:tab w:val="center" w:pos="5387"/>
+        <w:tab w:val="right" w:pos="10773"/>
+      </w:tabs>
+      <w:rPr>
+        <w:sz w:val="18"/>
+      </w:rPr>
+    </w:pPr>
+    <w:r>
+      <w:rPr>
+        <w:color w:val="808080" w:themeColor="background1" w:themeShade="80"/>
+        <w:sz w:val="18"/>
+      </w:rPr>
+      <w:t>Abschlusspräsentation im</w:t>
+    </w:r>
+    <w:r>
+      <w:rPr>
+        <w:color w:val="808080" w:themeColor="background1" w:themeShade="80"/>
+        <w:sz w:val="18"/>
+      </w:rPr>
+      <w:t xml:space="preserve"> Bachelorseminar</w:t>
+    </w:r>
+    <w:r>
+      <w:rPr>
+        <w:color w:val="808080" w:themeColor="background1" w:themeShade="80"/>
+        <w:sz w:val="18"/>
+      </w:rPr>
+      <w:t xml:space="preserve"> </w:t>
+    </w:r>
+    <w:r>
+      <w:rPr>
+        <w:color w:val="808080" w:themeColor="background1" w:themeShade="80"/>
+        <w:sz w:val="18"/>
+      </w:rPr>
+      <w:t>„T</w:t>
+    </w:r>
+    <w:r>
+      <w:rPr>
+        <w:color w:val="808080" w:themeColor="background1" w:themeShade="80"/>
+        <w:sz w:val="18"/>
+      </w:rPr>
+      <w:t>rends in Mobilen und Verteilten Systemen</w:t>
+    </w:r>
+    <w:r>
+      <w:rPr>
+        <w:color w:val="808080" w:themeColor="background1" w:themeShade="80"/>
+        <w:sz w:val="18"/>
+      </w:rPr>
+      <w:t>“</w:t>
+    </w:r>
+    <w:r>
+      <w:rPr>
+        <w:color w:val="808080" w:themeColor="background1" w:themeShade="80"/>
+        <w:sz w:val="18"/>
+      </w:rPr>
+      <w:t xml:space="preserve">, </w:t>
+    </w:r>
+    <w:proofErr w:type="spellStart"/>
+    <w:r>
+      <w:rPr>
+        <w:color w:val="808080" w:themeColor="background1" w:themeShade="80"/>
+        <w:sz w:val="18"/>
+      </w:rPr>
+      <w:t>WiSe</w:t>
+    </w:r>
+    <w:proofErr w:type="spellEnd"/>
+    <w:r>
+      <w:rPr>
+        <w:color w:val="808080" w:themeColor="background1" w:themeShade="80"/>
+        <w:sz w:val="18"/>
+      </w:rPr>
+      <w:t xml:space="preserve"> 2016/17</w:t>
+    </w:r>
+    <w:r>
+      <w:rPr>
+        <w:sz w:val="18"/>
+      </w:rPr>
+      <w:tab/>
+    </w:r>
+    <w:r>
+      <w:rPr>
+        <w:sz w:val="18"/>
+      </w:rPr>
+      <w:t xml:space="preserve">Seite </w:t>
+    </w:r>
+    <w:r>
+      <w:rPr>
+        <w:b/>
+        <w:bCs/>
+        <w:sz w:val="18"/>
+      </w:rPr>
+      <w:fldChar w:fldCharType="begin"/>
+    </w:r>
+    <w:r>
+      <w:rPr>
+        <w:b/>
+        <w:bCs/>
+        <w:sz w:val="18"/>
+      </w:rPr>
+      <w:instrText>PAGE  \* Arabic  \* MERGEFORMAT</w:instrText>
+    </w:r>
+    <w:r>
+      <w:rPr>
+        <w:b/>
+        <w:bCs/>
+        <w:sz w:val="18"/>
+      </w:rPr>
+      <w:fldChar w:fldCharType="separate"/>
+    </w:r>
+    <w:r>
+      <w:rPr>
+        <w:b/>
+        <w:bCs/>
+        <w:noProof/>
+        <w:sz w:val="18"/>
+      </w:rPr>
+      <w:t>4</w:t>
+    </w:r>
+    <w:r>
+      <w:rPr>
+        <w:b/>
+        <w:bCs/>
+        <w:sz w:val="18"/>
+      </w:rPr>
+      <w:fldChar w:fldCharType="end"/>
+    </w:r>
+    <w:r>
+      <w:rPr>
+        <w:sz w:val="18"/>
+      </w:rPr>
+      <w:t xml:space="preserve"> | </w:t>
+    </w:r>
+    <w:r>
+      <w:rPr>
+        <w:b/>
+        <w:bCs/>
+        <w:sz w:val="18"/>
+      </w:rPr>
+      <w:fldChar w:fldCharType="begin"/>
+    </w:r>
+    <w:r>
+      <w:rPr>
+        <w:b/>
+        <w:bCs/>
+        <w:sz w:val="18"/>
+      </w:rPr>
+      <w:instrText>NUMPAGES  \* Arabic  \* MERGEFORMAT</w:instrText>
+    </w:r>
+    <w:r>
+      <w:rPr>
+        <w:b/>
+        <w:bCs/>
+        <w:sz w:val="18"/>
+      </w:rPr>
+      <w:fldChar w:fldCharType="separate"/>
+    </w:r>
+    <w:r>
+      <w:rPr>
+        <w:b/>
+        <w:bCs/>
+        <w:noProof/>
+        <w:sz w:val="18"/>
+      </w:rPr>
+      <w:t>6</w:t>
+    </w:r>
+    <w:r>
+      <w:rPr>
+        <w:b/>
+        <w:bCs/>
+        <w:sz w:val="18"/>
+      </w:rPr>
+      <w:fldChar w:fldCharType="end"/>
+    </w:r>
+  </w:p>
+</w:ftr>
+</file>
+
+<file path=word/footnotes.xml><?xml version="1.0" encoding="utf-8"?>
+<w:footnotes xmlns:wpc="http://schemas.microsoft.com/office/word/2010/wordprocessingCanvas" xmlns:mc="http://schemas.openxmlformats.org/markup-compatibility/2006" xmlns:o="urn:schemas-microsoft-com:office:office" xmlns:r="http://schemas.openxmlformats.org/officeDocument/2006/relationships" xmlns:m="http://schemas.openxmlformats.org/officeDocument/2006/math" xmlns:v="urn:schemas-microsoft-com:vml" xmlns:wp14="http://schemas.microsoft.com/office/word/2010/wordprocessingDrawing" xmlns:wp="http://schemas.openxmlformats.org/drawingml/2006/wordprocessingDrawing" xmlns:w10="urn:schemas-microsoft-com:office:word" xmlns:w="http://schemas.openxmlformats.org/wordprocessingml/2006/main" xmlns:w14="http://schemas.microsoft.com/office/word/2010/wordml" xmlns:w15="http://schemas.microsoft.com/office/word/2012/wordml" xmlns:wpg="http://schemas.microsoft.com/office/word/2010/wordprocessingGroup" xmlns:wpi="http://schemas.microsoft.com/office/word/2010/wordprocessingInk" xmlns:wne="http://schemas.microsoft.com/office/word/2006/wordml" xmlns:wps="http://schemas.microsoft.com/office/word/2010/wordprocessingShape" mc:Ignorable="w14 w15 wp14">
+  <w:footnote w:type="separator" w:id="-1">
+    <w:p>
+      <w:pPr>
+        <w:spacing w:after="0" w:line="240" w:lineRule="auto"/>
+      </w:pPr>
+      <w:r>
+        <w:separator/>
+      </w:r>
+    </w:p>
+  </w:footnote>
+  <w:footnote w:type="continuationSeparator" w:id="0">
+    <w:p>
+      <w:pPr>
+        <w:spacing w:after="0" w:line="240" w:lineRule="auto"/>
+      </w:pPr>
+      <w:r>
+        <w:continuationSeparator/>
+      </w:r>
+    </w:p>
+  </w:footnote>
+</w:footnotes>
+</file>
+
+<file path=word/header1.xml><?xml version="1.0" encoding="utf-8"?>
+<w:hdr xmlns:wpc="http://schemas.microsoft.com/office/word/2010/wordprocessingCanvas" xmlns:mc="http://schemas.openxmlformats.org/markup-compatibility/2006" xmlns:o="urn:schemas-microsoft-com:office:office" xmlns:r="http://schemas.openxmlformats.org/officeDocument/2006/relationships" xmlns:m="http://schemas.openxmlformats.org/officeDocument/2006/math" xmlns:v="urn:schemas-microsoft-com:vml" xmlns:wp14="http://schemas.microsoft.com/office/word/2010/wordprocessingDrawing" xmlns:wp="http://schemas.openxmlformats.org/drawingml/2006/wordprocessingDrawing" xmlns:w10="urn:schemas-microsoft-com:office:word" xmlns:w="http://schemas.openxmlformats.org/wordprocessingml/2006/main" xmlns:w14="http://schemas.microsoft.com/office/word/2010/wordml" xmlns:w15="http://schemas.microsoft.com/office/word/2012/wordml" xmlns:wpg="http://schemas.microsoft.com/office/word/2010/wordprocessingGroup" xmlns:wpi="http://schemas.microsoft.com/office/word/2010/wordprocessingInk" xmlns:wne="http://schemas.microsoft.com/office/word/2006/wordml" xmlns:wps="http://schemas.microsoft.com/office/word/2010/wordprocessingShape" mc:Ignorable="w14 w15 wp14">
+  <w:p>
+    <w:pPr>
+      <w:pStyle w:val="Kopfzeile"/>
+      <w:tabs>
+        <w:tab w:val="clear" w:pos="4536"/>
+        <w:tab w:val="clear" w:pos="9072"/>
+        <w:tab w:val="center" w:pos="5387"/>
+        <w:tab w:val="right" w:pos="10773"/>
+      </w:tabs>
+      <w:rPr>
+        <w:i/>
+        <w:color w:val="808080" w:themeColor="background1" w:themeShade="80"/>
+        <w:sz w:val="18"/>
+      </w:rPr>
+    </w:pPr>
+    <w:r>
+      <w:rPr>
+        <w:i/>
+        <w:color w:val="808080" w:themeColor="background1" w:themeShade="80"/>
+        <w:sz w:val="18"/>
+      </w:rPr>
+      <w:tab/>
+      <w:t xml:space="preserve">Sicherheitsaspekte beim </w:t>
+    </w:r>
+    <w:proofErr w:type="spellStart"/>
+    <w:r>
+      <w:rPr>
+        <w:i/>
+        <w:color w:val="808080" w:themeColor="background1" w:themeShade="80"/>
+        <w:sz w:val="18"/>
+      </w:rPr>
+      <w:t>Deployment</w:t>
+    </w:r>
+    <w:proofErr w:type="spellEnd"/>
+    <w:r>
+      <w:rPr>
+        <w:i/>
+        <w:color w:val="808080" w:themeColor="background1" w:themeShade="80"/>
+        <w:sz w:val="18"/>
+      </w:rPr>
+      <w:t xml:space="preserve"> </w:t>
+    </w:r>
+    <w:r>
+      <w:rPr>
+        <w:i/>
+        <w:color w:val="808080" w:themeColor="background1" w:themeShade="80"/>
+        <w:sz w:val="18"/>
+      </w:rPr>
+      <w:t>virtueller Netzinfrastrukturen</w:t>
+    </w:r>
+  </w:p>
+</w:hdr>
 </file>
 
 <file path=word/numbering.xml><?xml version="1.0" encoding="utf-8"?>
@@ -2392,6 +3909,50 @@
       <w:contextualSpacing/>
     </w:pPr>
   </w:style>
+  <w:style w:type="paragraph" w:styleId="Kopfzeile">
+    <w:name w:val="header"/>
+    <w:basedOn w:val="Standard"/>
+    <w:link w:val="KopfzeileZchn"/>
+    <w:uiPriority w:val="99"/>
+    <w:unhideWhenUsed/>
+    <w:rsid w:val="00F016A3"/>
+    <w:pPr>
+      <w:tabs>
+        <w:tab w:val="center" w:pos="4536"/>
+        <w:tab w:val="right" w:pos="9072"/>
+      </w:tabs>
+      <w:spacing w:after="0" w:line="240" w:lineRule="auto"/>
+    </w:pPr>
+  </w:style>
+  <w:style w:type="character" w:customStyle="1" w:styleId="KopfzeileZchn">
+    <w:name w:val="Kopfzeile Zchn"/>
+    <w:basedOn w:val="Absatz-Standardschriftart"/>
+    <w:link w:val="Kopfzeile"/>
+    <w:uiPriority w:val="99"/>
+    <w:rsid w:val="00F016A3"/>
+  </w:style>
+  <w:style w:type="paragraph" w:styleId="Fuzeile">
+    <w:name w:val="footer"/>
+    <w:basedOn w:val="Standard"/>
+    <w:link w:val="FuzeileZchn"/>
+    <w:uiPriority w:val="99"/>
+    <w:unhideWhenUsed/>
+    <w:rsid w:val="00F016A3"/>
+    <w:pPr>
+      <w:tabs>
+        <w:tab w:val="center" w:pos="4536"/>
+        <w:tab w:val="right" w:pos="9072"/>
+      </w:tabs>
+      <w:spacing w:after="0" w:line="240" w:lineRule="auto"/>
+    </w:pPr>
+  </w:style>
+  <w:style w:type="character" w:customStyle="1" w:styleId="FuzeileZchn">
+    <w:name w:val="Fußzeile Zchn"/>
+    <w:basedOn w:val="Absatz-Standardschriftart"/>
+    <w:link w:val="Fuzeile"/>
+    <w:uiPriority w:val="99"/>
+    <w:rsid w:val="00F016A3"/>
+  </w:style>
 </w:styles>
 </file>
 
@@ -2661,7 +4222,7 @@
 </file>
 
 <file path=customXml/itemProps1.xml><?xml version="1.0" encoding="utf-8"?>
-<ds:datastoreItem xmlns:ds="http://schemas.openxmlformats.org/officeDocument/2006/customXml" ds:itemID="{E796E4C5-CABA-490E-B36A-7C542A862E8A}">
+<ds:datastoreItem xmlns:ds="http://schemas.openxmlformats.org/officeDocument/2006/customXml" ds:itemID="{E89FF7C7-D95F-46C2-8FEE-447E0601DC51}">
   <ds:schemaRefs>
     <ds:schemaRef ds:uri="http://schemas.openxmlformats.org/officeDocument/2006/bibliography"/>
   </ds:schemaRefs>
